--- a/Main-doc .docx
+++ b/Main-doc .docx
@@ -402,6 +402,15 @@
     <w:p/>
     <w:p>
       <w:pPr>
+        <w:pStyle w:val="Heading2"/>
+      </w:pPr>
+      <w:r>
+        <w:t>User Experience Journey Map</w:t>
+      </w:r>
+    </w:p>
+    <w:p/>
+    <w:p>
+      <w:pPr>
         <w:pStyle w:val="Heading1"/>
       </w:pPr>
       <w:bookmarkStart w:id="3" w:name="_Toc178014132"/>
@@ -409,6 +418,39 @@
         <w:t>Non- functional requirements</w:t>
       </w:r>
       <w:bookmarkEnd w:id="3"/>
+    </w:p>
+    <w:p/>
+    <w:p>
+      <w:pPr>
+        <w:pStyle w:val="Heading1"/>
+      </w:pPr>
+      <w:r>
+        <w:t>Implementation Document</w:t>
+      </w:r>
+    </w:p>
+    <w:p>
+      <w:pPr>
+        <w:pStyle w:val="Heading1"/>
+      </w:pPr>
+      <w:r>
+        <w:t>DevOps</w:t>
+      </w:r>
+    </w:p>
+    <w:p>
+      <w:pPr>
+        <w:pStyle w:val="Heading2"/>
+      </w:pPr>
+      <w:r>
+        <w:t>GitHub Action Pipeline</w:t>
+      </w:r>
+    </w:p>
+    <w:p>
+      <w:pPr>
+        <w:pStyle w:val="Heading1"/>
+      </w:pPr>
+      <w:r>
+        <w:t>Running costs</w:t>
+      </w:r>
     </w:p>
     <w:sectPr>
       <w:pgSz w:w="11906" w:h="16838"/>

--- a/Main-doc .docx
+++ b/Main-doc .docx
@@ -39,6 +39,15 @@
     </w:p>
     <w:sdt>
       <w:sdtPr>
+        <w:rPr>
+          <w:rFonts w:asciiTheme="minorHAnsi" w:eastAsiaTheme="minorHAnsi" w:hAnsiTheme="minorHAnsi" w:cstheme="minorBidi"/>
+          <w:color w:val="auto"/>
+          <w:kern w:val="2"/>
+          <w:sz w:val="24"/>
+          <w:szCs w:val="24"/>
+          <w:lang w:val="en-ZA"/>
+          <w14:ligatures w14:val="standardContextual"/>
+        </w:rPr>
         <w:id w:val="47739525"/>
         <w:docPartObj>
           <w:docPartGallery w:val="Table of Contents"/>
@@ -47,16 +56,9 @@
       </w:sdtPr>
       <w:sdtEndPr>
         <w:rPr>
-          <w:rFonts w:asciiTheme="minorHAnsi" w:eastAsiaTheme="minorHAnsi" w:hAnsiTheme="minorHAnsi" w:cstheme="minorBidi"/>
           <w:b/>
           <w:bCs/>
           <w:noProof/>
-          <w:color w:val="auto"/>
-          <w:kern w:val="2"/>
-          <w:sz w:val="24"/>
-          <w:szCs w:val="24"/>
-          <w:lang w:val="en-ZA"/>
-          <w14:ligatures w14:val="standardContextual"/>
         </w:rPr>
       </w:sdtEndPr>
       <w:sdtContent>
@@ -75,7 +77,9 @@
               <w:tab w:val="right" w:leader="dot" w:pos="9016"/>
             </w:tabs>
             <w:rPr>
+              <w:rFonts w:eastAsiaTheme="minorEastAsia"/>
               <w:noProof/>
+              <w:lang w:eastAsia="en-ZA"/>
             </w:rPr>
           </w:pPr>
           <w:r>
@@ -87,7 +91,7 @@
           <w:r>
             <w:fldChar w:fldCharType="separate"/>
           </w:r>
-          <w:hyperlink w:anchor="_Toc178014129" w:history="1">
+          <w:hyperlink w:anchor="_Toc178015112" w:history="1">
             <w:r>
               <w:rPr>
                 <w:rStyle w:val="Hyperlink"/>
@@ -114,7 +118,7 @@
                 <w:noProof/>
                 <w:webHidden/>
               </w:rPr>
-              <w:instrText xml:space="preserve"> PAGEREF _Toc178014129 \h </w:instrText>
+              <w:instrText xml:space="preserve"> PAGEREF _Toc178015112 \h </w:instrText>
             </w:r>
             <w:r>
               <w:rPr>
@@ -152,10 +156,12 @@
               <w:tab w:val="right" w:leader="dot" w:pos="9016"/>
             </w:tabs>
             <w:rPr>
+              <w:rFonts w:eastAsiaTheme="minorEastAsia"/>
               <w:noProof/>
+              <w:lang w:eastAsia="en-ZA"/>
             </w:rPr>
           </w:pPr>
-          <w:hyperlink w:anchor="_Toc178014130" w:history="1">
+          <w:hyperlink w:anchor="_Toc178015113" w:history="1">
             <w:r>
               <w:rPr>
                 <w:rStyle w:val="Hyperlink"/>
@@ -182,7 +188,7 @@
                 <w:noProof/>
                 <w:webHidden/>
               </w:rPr>
-              <w:instrText xml:space="preserve"> PAGEREF _Toc178014130 \h </w:instrText>
+              <w:instrText xml:space="preserve"> PAGEREF _Toc178015113 \h </w:instrText>
             </w:r>
             <w:r>
               <w:rPr>
@@ -220,10 +226,12 @@
               <w:tab w:val="right" w:leader="dot" w:pos="9016"/>
             </w:tabs>
             <w:rPr>
+              <w:rFonts w:eastAsiaTheme="minorEastAsia"/>
               <w:noProof/>
+              <w:lang w:eastAsia="en-ZA"/>
             </w:rPr>
           </w:pPr>
-          <w:hyperlink w:anchor="_Toc178014131" w:history="1">
+          <w:hyperlink w:anchor="_Toc178015114" w:history="1">
             <w:r>
               <w:rPr>
                 <w:rStyle w:val="Hyperlink"/>
@@ -250,7 +258,77 @@
                 <w:noProof/>
                 <w:webHidden/>
               </w:rPr>
-              <w:instrText xml:space="preserve"> PAGEREF _Toc178014131 \h </w:instrText>
+              <w:instrText xml:space="preserve"> PAGEREF _Toc178015114 \h </w:instrText>
+            </w:r>
+            <w:r>
+              <w:rPr>
+                <w:noProof/>
+                <w:webHidden/>
+              </w:rPr>
+            </w:r>
+            <w:r>
+              <w:rPr>
+                <w:noProof/>
+                <w:webHidden/>
+              </w:rPr>
+              <w:fldChar w:fldCharType="separate"/>
+            </w:r>
+            <w:r>
+              <w:rPr>
+                <w:noProof/>
+                <w:webHidden/>
+              </w:rPr>
+              <w:t>3</w:t>
+            </w:r>
+            <w:r>
+              <w:rPr>
+                <w:noProof/>
+                <w:webHidden/>
+              </w:rPr>
+              <w:fldChar w:fldCharType="end"/>
+            </w:r>
+          </w:hyperlink>
+        </w:p>
+        <w:p>
+          <w:pPr>
+            <w:pStyle w:val="TOC2"/>
+            <w:tabs>
+              <w:tab w:val="right" w:leader="dot" w:pos="9016"/>
+            </w:tabs>
+            <w:rPr>
+              <w:rFonts w:eastAsiaTheme="minorEastAsia"/>
+              <w:noProof/>
+              <w:lang w:eastAsia="en-ZA"/>
+            </w:rPr>
+          </w:pPr>
+          <w:hyperlink w:anchor="_Toc178015115" w:history="1">
+            <w:r>
+              <w:rPr>
+                <w:rStyle w:val="Hyperlink"/>
+                <w:noProof/>
+              </w:rPr>
+              <w:t>User Experience Journey Map</w:t>
+            </w:r>
+            <w:r>
+              <w:rPr>
+                <w:noProof/>
+                <w:webHidden/>
+              </w:rPr>
+              <w:tab/>
+            </w:r>
+            <w:r>
+              <w:rPr>
+                <w:noProof/>
+                <w:webHidden/>
+              </w:rPr>
+              <w:fldChar w:fldCharType="begin"/>
+            </w:r>
+            <w:r>
+              <w:rPr>
+                <w:noProof/>
+                <w:webHidden/>
+              </w:rPr>
+              <w:instrText xml:space="preserve"> PAGEREF _Toc178015115 \h </w:instrText>
             </w:r>
             <w:r>
               <w:rPr>
@@ -288,10 +366,12 @@
               <w:tab w:val="right" w:leader="dot" w:pos="9016"/>
             </w:tabs>
             <w:rPr>
+              <w:rFonts w:eastAsiaTheme="minorEastAsia"/>
               <w:noProof/>
+              <w:lang w:eastAsia="en-ZA"/>
             </w:rPr>
           </w:pPr>
-          <w:hyperlink w:anchor="_Toc178014132" w:history="1">
+          <w:hyperlink w:anchor="_Toc178015116" w:history="1">
             <w:r>
               <w:rPr>
                 <w:rStyle w:val="Hyperlink"/>
@@ -318,7 +398,287 @@
                 <w:noProof/>
                 <w:webHidden/>
               </w:rPr>
-              <w:instrText xml:space="preserve"> PAGEREF _Toc178014132 \h </w:instrText>
+              <w:instrText xml:space="preserve"> PAGEREF _Toc178015116 \h </w:instrText>
+            </w:r>
+            <w:r>
+              <w:rPr>
+                <w:noProof/>
+                <w:webHidden/>
+              </w:rPr>
+            </w:r>
+            <w:r>
+              <w:rPr>
+                <w:noProof/>
+                <w:webHidden/>
+              </w:rPr>
+              <w:fldChar w:fldCharType="separate"/>
+            </w:r>
+            <w:r>
+              <w:rPr>
+                <w:noProof/>
+                <w:webHidden/>
+              </w:rPr>
+              <w:t>3</w:t>
+            </w:r>
+            <w:r>
+              <w:rPr>
+                <w:noProof/>
+                <w:webHidden/>
+              </w:rPr>
+              <w:fldChar w:fldCharType="end"/>
+            </w:r>
+          </w:hyperlink>
+        </w:p>
+        <w:p>
+          <w:pPr>
+            <w:pStyle w:val="TOC1"/>
+            <w:tabs>
+              <w:tab w:val="right" w:leader="dot" w:pos="9016"/>
+            </w:tabs>
+            <w:rPr>
+              <w:rFonts w:eastAsiaTheme="minorEastAsia"/>
+              <w:noProof/>
+              <w:lang w:eastAsia="en-ZA"/>
+            </w:rPr>
+          </w:pPr>
+          <w:hyperlink w:anchor="_Toc178015117" w:history="1">
+            <w:r>
+              <w:rPr>
+                <w:rStyle w:val="Hyperlink"/>
+                <w:noProof/>
+              </w:rPr>
+              <w:t>Implementation Document</w:t>
+            </w:r>
+            <w:r>
+              <w:rPr>
+                <w:noProof/>
+                <w:webHidden/>
+              </w:rPr>
+              <w:tab/>
+            </w:r>
+            <w:r>
+              <w:rPr>
+                <w:noProof/>
+                <w:webHidden/>
+              </w:rPr>
+              <w:fldChar w:fldCharType="begin"/>
+            </w:r>
+            <w:r>
+              <w:rPr>
+                <w:noProof/>
+                <w:webHidden/>
+              </w:rPr>
+              <w:instrText xml:space="preserve"> PAGEREF _Toc178015117 \h </w:instrText>
+            </w:r>
+            <w:r>
+              <w:rPr>
+                <w:noProof/>
+                <w:webHidden/>
+              </w:rPr>
+            </w:r>
+            <w:r>
+              <w:rPr>
+                <w:noProof/>
+                <w:webHidden/>
+              </w:rPr>
+              <w:fldChar w:fldCharType="separate"/>
+            </w:r>
+            <w:r>
+              <w:rPr>
+                <w:noProof/>
+                <w:webHidden/>
+              </w:rPr>
+              <w:t>3</w:t>
+            </w:r>
+            <w:r>
+              <w:rPr>
+                <w:noProof/>
+                <w:webHidden/>
+              </w:rPr>
+              <w:fldChar w:fldCharType="end"/>
+            </w:r>
+          </w:hyperlink>
+        </w:p>
+        <w:p>
+          <w:pPr>
+            <w:pStyle w:val="TOC1"/>
+            <w:tabs>
+              <w:tab w:val="right" w:leader="dot" w:pos="9016"/>
+            </w:tabs>
+            <w:rPr>
+              <w:rFonts w:eastAsiaTheme="minorEastAsia"/>
+              <w:noProof/>
+              <w:lang w:eastAsia="en-ZA"/>
+            </w:rPr>
+          </w:pPr>
+          <w:hyperlink w:anchor="_Toc178015118" w:history="1">
+            <w:r>
+              <w:rPr>
+                <w:rStyle w:val="Hyperlink"/>
+                <w:noProof/>
+              </w:rPr>
+              <w:t>DevOps</w:t>
+            </w:r>
+            <w:r>
+              <w:rPr>
+                <w:noProof/>
+                <w:webHidden/>
+              </w:rPr>
+              <w:tab/>
+            </w:r>
+            <w:r>
+              <w:rPr>
+                <w:noProof/>
+                <w:webHidden/>
+              </w:rPr>
+              <w:fldChar w:fldCharType="begin"/>
+            </w:r>
+            <w:r>
+              <w:rPr>
+                <w:noProof/>
+                <w:webHidden/>
+              </w:rPr>
+              <w:instrText xml:space="preserve"> PAGEREF _Toc178015118 \h </w:instrText>
+            </w:r>
+            <w:r>
+              <w:rPr>
+                <w:noProof/>
+                <w:webHidden/>
+              </w:rPr>
+            </w:r>
+            <w:r>
+              <w:rPr>
+                <w:noProof/>
+                <w:webHidden/>
+              </w:rPr>
+              <w:fldChar w:fldCharType="separate"/>
+            </w:r>
+            <w:r>
+              <w:rPr>
+                <w:noProof/>
+                <w:webHidden/>
+              </w:rPr>
+              <w:t>3</w:t>
+            </w:r>
+            <w:r>
+              <w:rPr>
+                <w:noProof/>
+                <w:webHidden/>
+              </w:rPr>
+              <w:fldChar w:fldCharType="end"/>
+            </w:r>
+          </w:hyperlink>
+        </w:p>
+        <w:p>
+          <w:pPr>
+            <w:pStyle w:val="TOC2"/>
+            <w:tabs>
+              <w:tab w:val="right" w:leader="dot" w:pos="9016"/>
+            </w:tabs>
+            <w:rPr>
+              <w:rFonts w:eastAsiaTheme="minorEastAsia"/>
+              <w:noProof/>
+              <w:lang w:eastAsia="en-ZA"/>
+            </w:rPr>
+          </w:pPr>
+          <w:hyperlink w:anchor="_Toc178015119" w:history="1">
+            <w:r>
+              <w:rPr>
+                <w:rStyle w:val="Hyperlink"/>
+                <w:noProof/>
+              </w:rPr>
+              <w:t>GitHub Action Pipeline</w:t>
+            </w:r>
+            <w:r>
+              <w:rPr>
+                <w:noProof/>
+                <w:webHidden/>
+              </w:rPr>
+              <w:tab/>
+            </w:r>
+            <w:r>
+              <w:rPr>
+                <w:noProof/>
+                <w:webHidden/>
+              </w:rPr>
+              <w:fldChar w:fldCharType="begin"/>
+            </w:r>
+            <w:r>
+              <w:rPr>
+                <w:noProof/>
+                <w:webHidden/>
+              </w:rPr>
+              <w:instrText xml:space="preserve"> PAGEREF _Toc178015119 \h </w:instrText>
+            </w:r>
+            <w:r>
+              <w:rPr>
+                <w:noProof/>
+                <w:webHidden/>
+              </w:rPr>
+            </w:r>
+            <w:r>
+              <w:rPr>
+                <w:noProof/>
+                <w:webHidden/>
+              </w:rPr>
+              <w:fldChar w:fldCharType="separate"/>
+            </w:r>
+            <w:r>
+              <w:rPr>
+                <w:noProof/>
+                <w:webHidden/>
+              </w:rPr>
+              <w:t>3</w:t>
+            </w:r>
+            <w:r>
+              <w:rPr>
+                <w:noProof/>
+                <w:webHidden/>
+              </w:rPr>
+              <w:fldChar w:fldCharType="end"/>
+            </w:r>
+          </w:hyperlink>
+        </w:p>
+        <w:p>
+          <w:pPr>
+            <w:pStyle w:val="TOC1"/>
+            <w:tabs>
+              <w:tab w:val="right" w:leader="dot" w:pos="9016"/>
+            </w:tabs>
+            <w:rPr>
+              <w:rFonts w:eastAsiaTheme="minorEastAsia"/>
+              <w:noProof/>
+              <w:lang w:eastAsia="en-ZA"/>
+            </w:rPr>
+          </w:pPr>
+          <w:hyperlink w:anchor="_Toc178015120" w:history="1">
+            <w:r>
+              <w:rPr>
+                <w:rStyle w:val="Hyperlink"/>
+                <w:noProof/>
+              </w:rPr>
+              <w:t>Running costs</w:t>
+            </w:r>
+            <w:r>
+              <w:rPr>
+                <w:noProof/>
+                <w:webHidden/>
+              </w:rPr>
+              <w:tab/>
+            </w:r>
+            <w:r>
+              <w:rPr>
+                <w:noProof/>
+                <w:webHidden/>
+              </w:rPr>
+              <w:fldChar w:fldCharType="begin"/>
+            </w:r>
+            <w:r>
+              <w:rPr>
+                <w:noProof/>
+                <w:webHidden/>
+              </w:rPr>
+              <w:instrText xml:space="preserve"> PAGEREF _Toc178015120 \h </w:instrText>
             </w:r>
             <w:r>
               <w:rPr>
@@ -371,7 +731,7 @@
       <w:pPr>
         <w:pStyle w:val="Heading1"/>
       </w:pPr>
-      <w:bookmarkStart w:id="0" w:name="_Toc178014129"/>
+      <w:bookmarkStart w:id="0" w:name="_Toc178015112"/>
       <w:r>
         <w:lastRenderedPageBreak/>
         <w:t>Requirement</w:t>
@@ -382,76 +742,1255 @@
       <w:pPr>
         <w:pStyle w:val="Heading2"/>
       </w:pPr>
-      <w:bookmarkStart w:id="1" w:name="_Toc178014130"/>
+      <w:bookmarkStart w:id="1" w:name="_Toc178015113"/>
       <w:r>
         <w:t>User Roles</w:t>
       </w:r>
       <w:bookmarkEnd w:id="1"/>
     </w:p>
+    <w:p>
+      <w:r>
+        <w:t>For this web application we have decide to go with these five User for this application</w:t>
+      </w:r>
+      <w:r>
+        <w:t xml:space="preserve"> to help ensure security, control and an organized workflow:</w:t>
+      </w:r>
+    </w:p>
+    <w:p>
+      <w:pPr>
+        <w:pStyle w:val="Heading3"/>
+      </w:pPr>
+      <w:r>
+        <w:t>Admin:</w:t>
+      </w:r>
+    </w:p>
+    <w:p>
+      <w:r>
+        <w:rPr>
+          <w:b/>
+          <w:bCs/>
+        </w:rPr>
+        <w:t>Permissions:</w:t>
+      </w:r>
+    </w:p>
+    <w:p>
+      <w:pPr>
+        <w:numPr>
+          <w:ilvl w:val="0"/>
+          <w:numId w:val="9"/>
+        </w:numPr>
+      </w:pPr>
+      <w:r>
+        <w:t>Unrestricted access to all the system settings and features.</w:t>
+      </w:r>
+    </w:p>
+    <w:p>
+      <w:pPr>
+        <w:numPr>
+          <w:ilvl w:val="0"/>
+          <w:numId w:val="9"/>
+        </w:numPr>
+      </w:pPr>
+      <w:r>
+        <w:t>Monitor usage and generate reports</w:t>
+      </w:r>
+    </w:p>
+    <w:p>
+      <w:pPr>
+        <w:numPr>
+          <w:ilvl w:val="0"/>
+          <w:numId w:val="9"/>
+        </w:numPr>
+      </w:pPr>
+      <w:r>
+        <w:t>Create, update, delete user accounts and roles.</w:t>
+      </w:r>
+    </w:p>
+    <w:p>
+      <w:pPr>
+        <w:numPr>
+          <w:ilvl w:val="0"/>
+          <w:numId w:val="9"/>
+        </w:numPr>
+      </w:pPr>
+      <w:r>
+        <w:t>Manage all data, including viewing, editing and deleting records.</w:t>
+      </w:r>
+    </w:p>
+    <w:p>
+      <w:pPr>
+        <w:numPr>
+          <w:ilvl w:val="0"/>
+          <w:numId w:val="9"/>
+        </w:numPr>
+      </w:pPr>
+      <w:r>
+        <w:t>Control of system setting, backups and logs</w:t>
+      </w:r>
+    </w:p>
+    <w:p>
+      <w:pPr>
+        <w:rPr>
+          <w:b/>
+          <w:bCs/>
+        </w:rPr>
+      </w:pPr>
+      <w:r>
+        <w:rPr>
+          <w:b/>
+          <w:bCs/>
+        </w:rPr>
+        <w:t>Use Case:</w:t>
+      </w:r>
+    </w:p>
+    <w:p>
+      <w:pPr>
+        <w:numPr>
+          <w:ilvl w:val="0"/>
+          <w:numId w:val="10"/>
+        </w:numPr>
+        <w:rPr>
+          <w:b/>
+          <w:bCs/>
+        </w:rPr>
+      </w:pPr>
+      <w:r>
+        <w:t>Admins</w:t>
+      </w:r>
+      <w:r>
+        <w:t xml:space="preserve"> are people </w:t>
+      </w:r>
+      <w:r>
+        <w:t>who will be responsible for overseeing management and maintenance of the application.</w:t>
+      </w:r>
+    </w:p>
+    <w:p>
+      <w:pPr>
+        <w:pStyle w:val="Heading3"/>
+      </w:pPr>
+      <w:r>
+        <w:t>Registered User Role:</w:t>
+      </w:r>
+    </w:p>
+    <w:p>
+      <w:r>
+        <w:rPr>
+          <w:b/>
+          <w:bCs/>
+        </w:rPr>
+        <w:t>Permissions:</w:t>
+      </w:r>
+    </w:p>
+    <w:p>
+      <w:pPr>
+        <w:numPr>
+          <w:ilvl w:val="0"/>
+          <w:numId w:val="9"/>
+        </w:numPr>
+      </w:pPr>
+      <w:r>
+        <w:t xml:space="preserve">Access to </w:t>
+      </w:r>
+      <w:r>
+        <w:t xml:space="preserve">basic features, such as creating profile </w:t>
+      </w:r>
+      <w:r>
+        <w:t>submitting contract forms</w:t>
+      </w:r>
+    </w:p>
+    <w:p>
+      <w:pPr>
+        <w:numPr>
+          <w:ilvl w:val="0"/>
+          <w:numId w:val="9"/>
+        </w:numPr>
+      </w:pPr>
+      <w:r>
+        <w:t>Being able to leave reviews and start rates</w:t>
+      </w:r>
+    </w:p>
+    <w:p>
+      <w:pPr>
+        <w:numPr>
+          <w:ilvl w:val="0"/>
+          <w:numId w:val="9"/>
+        </w:numPr>
+      </w:pPr>
+      <w:r>
+        <w:t>Limited access to edit and view their personal data</w:t>
+      </w:r>
+    </w:p>
+    <w:p>
+      <w:pPr>
+        <w:rPr>
+          <w:b/>
+          <w:bCs/>
+        </w:rPr>
+      </w:pPr>
+      <w:r>
+        <w:rPr>
+          <w:b/>
+          <w:bCs/>
+        </w:rPr>
+        <w:t>Use Case:</w:t>
+      </w:r>
+    </w:p>
+    <w:p>
+      <w:pPr>
+        <w:numPr>
+          <w:ilvl w:val="0"/>
+          <w:numId w:val="10"/>
+        </w:numPr>
+        <w:rPr>
+          <w:b/>
+          <w:bCs/>
+        </w:rPr>
+      </w:pPr>
+      <w:r>
+        <w:t xml:space="preserve">Registered users are customers or regular users who access to features that require accounts like booking a service. </w:t>
+      </w:r>
+    </w:p>
+    <w:p>
+      <w:r>
+        <w:rPr>
+          <w:rStyle w:val="Heading3Char"/>
+        </w:rPr>
+        <w:t>Guest/Anonymous User role</w:t>
+      </w:r>
+      <w:r>
+        <w:t>:</w:t>
+      </w:r>
+    </w:p>
+    <w:p>
+      <w:r>
+        <w:rPr>
+          <w:b/>
+          <w:bCs/>
+        </w:rPr>
+        <w:t>Permissions:</w:t>
+      </w:r>
+    </w:p>
+    <w:p>
+      <w:pPr>
+        <w:numPr>
+          <w:ilvl w:val="0"/>
+          <w:numId w:val="9"/>
+        </w:numPr>
+      </w:pPr>
+      <w:r>
+        <w:t>Cannot create, edit, or delete any data</w:t>
+      </w:r>
+    </w:p>
+    <w:p>
+      <w:pPr>
+        <w:numPr>
+          <w:ilvl w:val="0"/>
+          <w:numId w:val="9"/>
+        </w:numPr>
+      </w:pPr>
+      <w:r>
+        <w:t xml:space="preserve">Limited access to view public content like be allow see landing page but not being to request services </w:t>
+      </w:r>
+    </w:p>
+    <w:p>
+      <w:pPr>
+        <w:numPr>
+          <w:ilvl w:val="0"/>
+          <w:numId w:val="9"/>
+        </w:numPr>
+      </w:pPr>
+      <w:r>
+        <w:t xml:space="preserve">No account personalized features like the profile </w:t>
+      </w:r>
+      <w:r>
+        <w:t>features,</w:t>
+      </w:r>
+      <w:r>
+        <w:t xml:space="preserve"> comments and reviews</w:t>
+      </w:r>
+    </w:p>
+    <w:p>
+      <w:pPr>
+        <w:rPr>
+          <w:b/>
+          <w:bCs/>
+        </w:rPr>
+      </w:pPr>
+      <w:r>
+        <w:rPr>
+          <w:b/>
+          <w:bCs/>
+        </w:rPr>
+        <w:lastRenderedPageBreak/>
+        <w:t>Use Case:</w:t>
+      </w:r>
+    </w:p>
+    <w:p>
+      <w:pPr>
+        <w:numPr>
+          <w:ilvl w:val="0"/>
+          <w:numId w:val="10"/>
+        </w:numPr>
+        <w:rPr>
+          <w:b/>
+          <w:bCs/>
+        </w:rPr>
+      </w:pPr>
+      <w:r>
+        <w:t xml:space="preserve">Guest </w:t>
+      </w:r>
+      <w:proofErr w:type="gramStart"/>
+      <w:r>
+        <w:t>are</w:t>
+      </w:r>
+      <w:proofErr w:type="gramEnd"/>
+      <w:r>
+        <w:t xml:space="preserve"> able to browse the web application but have</w:t>
+      </w:r>
+      <w:r>
+        <w:t xml:space="preserve"> to</w:t>
+      </w:r>
+      <w:r>
+        <w:t xml:space="preserve"> register for more features.</w:t>
+      </w:r>
+    </w:p>
+    <w:p>
+      <w:r>
+        <w:rPr>
+          <w:rStyle w:val="Heading3Char"/>
+        </w:rPr>
+        <w:t>Developer Role</w:t>
+      </w:r>
+      <w:r>
+        <w:t>:</w:t>
+      </w:r>
+    </w:p>
+    <w:p>
+      <w:bookmarkStart w:id="2" w:name="_Hlk178201601"/>
+      <w:r>
+        <w:rPr>
+          <w:b/>
+          <w:bCs/>
+        </w:rPr>
+        <w:t>Permissions:</w:t>
+      </w:r>
+    </w:p>
+    <w:p>
+      <w:pPr>
+        <w:pStyle w:val="ListParagraph"/>
+        <w:numPr>
+          <w:ilvl w:val="0"/>
+          <w:numId w:val="9"/>
+        </w:numPr>
+      </w:pPr>
+      <w:r>
+        <w:t xml:space="preserve">Access to developer tool such as code repositories, system configurations and </w:t>
+      </w:r>
+      <w:r>
+        <w:t>debugging logs</w:t>
+      </w:r>
+    </w:p>
+    <w:p>
+      <w:pPr>
+        <w:pStyle w:val="ListParagraph"/>
+        <w:numPr>
+          <w:ilvl w:val="0"/>
+          <w:numId w:val="9"/>
+        </w:numPr>
+      </w:pPr>
+      <w:r>
+        <w:t>Limited access to admin settings but has privileges related to maintenance and development</w:t>
+      </w:r>
+    </w:p>
+    <w:p>
+      <w:pPr>
+        <w:pStyle w:val="ListParagraph"/>
+        <w:numPr>
+          <w:ilvl w:val="0"/>
+          <w:numId w:val="9"/>
+        </w:numPr>
+      </w:pPr>
+      <w:r>
+        <w:t>Deploy updates or roll back changes</w:t>
+      </w:r>
+    </w:p>
+    <w:p>
+      <w:pPr>
+        <w:ind w:left="460"/>
+        <w:rPr>
+          <w:b/>
+          <w:bCs/>
+        </w:rPr>
+      </w:pPr>
+      <w:r>
+        <w:rPr>
+          <w:b/>
+          <w:bCs/>
+        </w:rPr>
+        <w:t>Use Case:</w:t>
+      </w:r>
+    </w:p>
+    <w:p>
+      <w:pPr>
+        <w:pStyle w:val="ListParagraph"/>
+        <w:numPr>
+          <w:ilvl w:val="0"/>
+          <w:numId w:val="10"/>
+        </w:numPr>
+        <w:rPr>
+          <w:b/>
+          <w:bCs/>
+        </w:rPr>
+      </w:pPr>
+      <w:r>
+        <w:t>To work the technical aspect of the application like bug fixes and updates.</w:t>
+      </w:r>
+    </w:p>
+    <w:p>
+      <w:pPr>
+        <w:pStyle w:val="Heading2"/>
+      </w:pPr>
+      <w:bookmarkStart w:id="3" w:name="_Toc178015114"/>
+      <w:bookmarkEnd w:id="2"/>
+      <w:r>
+        <w:lastRenderedPageBreak/>
+        <w:t>User Stories</w:t>
+      </w:r>
+      <w:bookmarkEnd w:id="3"/>
+    </w:p>
+    <w:p>
+      <w:r>
+        <w:rPr>
+          <w:noProof/>
+        </w:rPr>
+        <w:drawing>
+          <wp:inline distT="0" distB="0" distL="0" distR="0" wp14:anchorId="2FF9C877" wp14:editId="68958B61">
+            <wp:extent cx="4476750" cy="5819775"/>
+            <wp:effectExtent l="0" t="0" r="0" b="9525"/>
+            <wp:docPr id="1976446345" name="Picture 1"/>
+            <wp:cNvGraphicFramePr>
+              <a:graphicFrameLocks xmlns:a="http://schemas.openxmlformats.org/drawingml/2006/main" noChangeAspect="1"/>
+            </wp:cNvGraphicFramePr>
+            <a:graphic xmlns:a="http://schemas.openxmlformats.org/drawingml/2006/main">
+              <a:graphicData uri="http://schemas.openxmlformats.org/drawingml/2006/picture">
+                <pic:pic xmlns:pic="http://schemas.openxmlformats.org/drawingml/2006/picture">
+                  <pic:nvPicPr>
+                    <pic:cNvPr id="1976446345" name="Picture 1976446345"/>
+                    <pic:cNvPicPr/>
+                  </pic:nvPicPr>
+                  <pic:blipFill>
+                    <a:blip r:embed="rId6">
+                      <a:extLst>
+                        <a:ext uri="{28A0092B-C50C-407E-A947-70E740481C1C}">
+                          <a14:useLocalDpi xmlns:a14="http://schemas.microsoft.com/office/drawing/2010/main" val="0"/>
+                        </a:ext>
+                      </a:extLst>
+                    </a:blip>
+                    <a:stretch>
+                      <a:fillRect/>
+                    </a:stretch>
+                  </pic:blipFill>
+                  <pic:spPr>
+                    <a:xfrm>
+                      <a:off x="0" y="0"/>
+                      <a:ext cx="4476750" cy="5819775"/>
+                    </a:xfrm>
+                    <a:prstGeom prst="rect">
+                      <a:avLst/>
+                    </a:prstGeom>
+                  </pic:spPr>
+                </pic:pic>
+              </a:graphicData>
+            </a:graphic>
+          </wp:inline>
+        </w:drawing>
+      </w:r>
+    </w:p>
+    <w:p>
+      <w:pPr>
+        <w:pStyle w:val="Heading2"/>
+      </w:pPr>
+      <w:bookmarkStart w:id="4" w:name="_Toc178015115"/>
+      <w:r>
+        <w:t>User Experience Journey Map</w:t>
+      </w:r>
+      <w:bookmarkEnd w:id="4"/>
+    </w:p>
     <w:p/>
     <w:p>
       <w:pPr>
+        <w:pStyle w:val="Heading1"/>
+      </w:pPr>
+      <w:bookmarkStart w:id="5" w:name="_Toc178015116"/>
+      <w:r>
+        <w:t>Non- functional requirements</w:t>
+      </w:r>
+      <w:bookmarkEnd w:id="5"/>
+    </w:p>
+    <w:p/>
+    <w:p>
+      <w:pPr>
+        <w:pStyle w:val="Heading1"/>
+      </w:pPr>
+      <w:bookmarkStart w:id="6" w:name="_Toc178015117"/>
+      <w:r>
+        <w:lastRenderedPageBreak/>
+        <w:t>Implementation Document</w:t>
+      </w:r>
+      <w:bookmarkEnd w:id="6"/>
+    </w:p>
+    <w:p>
+      <w:pPr>
+        <w:pStyle w:val="Heading1"/>
+      </w:pPr>
+      <w:bookmarkStart w:id="7" w:name="_Toc178015118"/>
+      <w:r>
+        <w:t>DevOps</w:t>
+      </w:r>
+      <w:bookmarkEnd w:id="7"/>
+    </w:p>
+    <w:p>
+      <w:r>
+        <w:rPr>
+          <w:lang w:val="en-GB"/>
+        </w:rPr>
+        <w:t>W</w:t>
+      </w:r>
+      <w:r>
+        <w:rPr>
+          <w:lang w:val="en-GB"/>
+        </w:rPr>
+        <w:t xml:space="preserve">hat </w:t>
+      </w:r>
+      <w:proofErr w:type="gramStart"/>
+      <w:r>
+        <w:rPr>
+          <w:lang w:val="en-GB"/>
+        </w:rPr>
+        <w:t>are</w:t>
+      </w:r>
+      <w:proofErr w:type="gramEnd"/>
+      <w:r>
+        <w:rPr>
+          <w:lang w:val="en-GB"/>
+        </w:rPr>
+        <w:t xml:space="preserve"> Dev</w:t>
+      </w:r>
+      <w:r>
+        <w:rPr>
+          <w:lang w:val="en-GB"/>
+        </w:rPr>
+        <w:t>O</w:t>
+      </w:r>
+      <w:r>
+        <w:rPr>
+          <w:lang w:val="en-GB"/>
+        </w:rPr>
+        <w:t>ps</w:t>
+      </w:r>
+      <w:r>
+        <w:rPr>
+          <w:lang w:val="en-GB"/>
+        </w:rPr>
+        <w:t xml:space="preserve">? </w:t>
+      </w:r>
+      <w:r>
+        <w:rPr>
+          <w:lang w:val="en-GB"/>
+        </w:rPr>
+        <w:t xml:space="preserve"> </w:t>
+      </w:r>
+      <w:r>
+        <w:rPr>
+          <w:lang w:val="en-GB"/>
+        </w:rPr>
+        <w:t>they are a set of tools and practises which have been created to</w:t>
+      </w:r>
+      <w:r>
+        <w:rPr>
+          <w:lang w:val="en-GB"/>
+        </w:rPr>
+        <w:t xml:space="preserve"> help</w:t>
+      </w:r>
+      <w:r>
+        <w:rPr>
+          <w:lang w:val="en-GB"/>
+        </w:rPr>
+        <w:t xml:space="preserve"> br</w:t>
+      </w:r>
+      <w:r>
+        <w:rPr>
+          <w:lang w:val="en-GB"/>
+        </w:rPr>
+        <w:t>idge</w:t>
+      </w:r>
+      <w:r>
+        <w:rPr>
+          <w:lang w:val="en-GB"/>
+        </w:rPr>
+        <w:t xml:space="preserve"> the </w:t>
+      </w:r>
+      <w:r>
+        <w:rPr>
+          <w:lang w:val="en-GB"/>
+        </w:rPr>
+        <w:t>g</w:t>
+      </w:r>
+      <w:r>
+        <w:rPr>
+          <w:lang w:val="en-GB"/>
+        </w:rPr>
+        <w:t>ap between software development</w:t>
+      </w:r>
+      <w:r>
+        <w:rPr>
+          <w:lang w:val="en-GB"/>
+        </w:rPr>
+        <w:t xml:space="preserve"> (Dev)</w:t>
+      </w:r>
+      <w:r>
+        <w:rPr>
+          <w:lang w:val="en-GB"/>
+        </w:rPr>
+        <w:t xml:space="preserve"> and IT operations </w:t>
+      </w:r>
+      <w:r>
+        <w:rPr>
+          <w:lang w:val="en-GB"/>
+        </w:rPr>
+        <w:t xml:space="preserve">(Ops) </w:t>
+      </w:r>
+      <w:r>
+        <w:rPr>
+          <w:lang w:val="en-GB"/>
+        </w:rPr>
+        <w:t>hence why we have the Dev</w:t>
+      </w:r>
+      <w:r>
+        <w:rPr>
+          <w:lang w:val="en-GB"/>
+        </w:rPr>
+        <w:t xml:space="preserve"> and</w:t>
+      </w:r>
+      <w:r>
+        <w:rPr>
+          <w:lang w:val="en-GB"/>
+        </w:rPr>
+        <w:t xml:space="preserve"> OPS</w:t>
+      </w:r>
+      <w:r>
+        <w:rPr>
+          <w:lang w:val="en-GB"/>
+        </w:rPr>
+        <w:t xml:space="preserve"> as it emphasizes on collaboration and communications between operation and development teams</w:t>
+      </w:r>
+    </w:p>
+    <w:p>
+      <w:pPr>
         <w:pStyle w:val="Heading2"/>
       </w:pPr>
-      <w:bookmarkStart w:id="2" w:name="_Toc178014131"/>
-      <w:r>
-        <w:t>User Stories</w:t>
-      </w:r>
-      <w:bookmarkEnd w:id="2"/>
+      <w:bookmarkStart w:id="8" w:name="_Toc178015119"/>
+      <w:r>
+        <w:t>GitHub Action Pipeline</w:t>
+      </w:r>
+      <w:bookmarkEnd w:id="8"/>
     </w:p>
     <w:p/>
     <w:p>
       <w:pPr>
+        <w:pStyle w:val="Heading1"/>
+      </w:pPr>
+      <w:bookmarkStart w:id="9" w:name="_Toc178015120"/>
+      <w:r>
+        <w:t>Running Costs &amp; Projections for the Website</w:t>
+      </w:r>
+      <w:bookmarkEnd w:id="9"/>
+    </w:p>
+    <w:p>
+      <w:pPr>
         <w:pStyle w:val="Heading2"/>
       </w:pPr>
       <w:r>
-        <w:t>User Experience Journey Map</w:t>
-      </w:r>
-    </w:p>
+        <w:t>Hosting Plan:</w:t>
+      </w:r>
+    </w:p>
+    <w:p>
+      <w:r>
+        <w:t xml:space="preserve">Based on the client's input, a shared hosting plan is ideal for keeping the project within budget while meeting the necessary performance requirements. For example, </w:t>
+      </w:r>
+      <w:proofErr w:type="spellStart"/>
+      <w:r>
+        <w:t>Hostinger</w:t>
+      </w:r>
+      <w:proofErr w:type="spellEnd"/>
+      <w:r>
+        <w:t xml:space="preserve"> offers a shared hosting plan</w:t>
+      </w:r>
+      <w:r>
+        <w:t xml:space="preserve"> </w:t>
+      </w:r>
+      <w:r>
+        <w:t>with the following key features:</w:t>
+      </w:r>
+    </w:p>
+    <w:p>
+      <w:pPr>
+        <w:pStyle w:val="ListParagraph"/>
+        <w:numPr>
+          <w:ilvl w:val="0"/>
+          <w:numId w:val="2"/>
+        </w:numPr>
+      </w:pPr>
+      <w:r>
+        <w:t>3 GB RAM</w:t>
+      </w:r>
+    </w:p>
+    <w:p>
+      <w:pPr>
+        <w:pStyle w:val="ListParagraph"/>
+        <w:numPr>
+          <w:ilvl w:val="0"/>
+          <w:numId w:val="2"/>
+        </w:numPr>
+      </w:pPr>
+      <w:r>
+        <w:t>2 CPU cores</w:t>
+      </w:r>
+    </w:p>
+    <w:p>
+      <w:pPr>
+        <w:pStyle w:val="ListParagraph"/>
+        <w:numPr>
+          <w:ilvl w:val="0"/>
+          <w:numId w:val="2"/>
+        </w:numPr>
+      </w:pPr>
+      <w:r>
+        <w:t>Unmetered bandwidth</w:t>
+      </w:r>
+    </w:p>
+    <w:p>
+      <w:pPr>
+        <w:pStyle w:val="ListParagraph"/>
+        <w:numPr>
+          <w:ilvl w:val="0"/>
+          <w:numId w:val="2"/>
+        </w:numPr>
+      </w:pPr>
+      <w:r>
+        <w:t>30 GB SSD storage</w:t>
+      </w:r>
+    </w:p>
+    <w:p>
+      <w:r>
+        <w:t>At $3 per month for a 48-month plan, the costs will be:</w:t>
+      </w:r>
+    </w:p>
+    <w:p>
+      <w:r>
+        <w:t>Hosting Cost:</w:t>
+      </w:r>
+    </w:p>
+    <w:p>
+      <w:r>
+        <w:t>- Monthly Cost: $3/month</w:t>
+      </w:r>
+    </w:p>
+    <w:p>
+      <w:r>
+        <w:t>- Annual Cost: $36/year</w:t>
+      </w:r>
+    </w:p>
+    <w:p>
+      <w:r>
+        <w:t>- Cost over 2 years:</w:t>
+      </w:r>
+      <w:r>
+        <w:t xml:space="preserve"> </w:t>
+      </w:r>
+      <w:r>
+        <w:t>$72 (for 24 months)</w:t>
+      </w:r>
+    </w:p>
+    <w:p>
+      <w:r>
+        <w:t>- Cost over 4 years (projected): $144 (for 48 months)</w:t>
+      </w:r>
+    </w:p>
+    <w:p>
+      <w:r>
+        <w:t>This hosting plan provides sufficient resources for handling the website’s traffic, content uploads (such as images and updates), and potential customer interactions.</w:t>
+      </w:r>
+    </w:p>
+    <w:p>
+      <w:pPr>
+        <w:pStyle w:val="Heading3"/>
+      </w:pPr>
+      <w:r>
+        <w:t>Extra</w:t>
+      </w:r>
+      <w:r>
+        <w:t xml:space="preserve"> Costs to Consider:</w:t>
+      </w:r>
+    </w:p>
+    <w:p>
+      <w:pPr>
+        <w:rPr>
+          <w:b/>
+          <w:bCs/>
+        </w:rPr>
+      </w:pPr>
+      <w:r>
+        <w:rPr>
+          <w:b/>
+          <w:bCs/>
+        </w:rPr>
+        <w:t>Domain Name:</w:t>
+      </w:r>
+    </w:p>
+    <w:p>
+      <w:r>
+        <w:t>A custom domain (e.g., www.businessname.com) typically costs around $10–$15 per year, depending on the domain provider and extensions (.com</w:t>
+      </w:r>
+      <w:proofErr w:type="gramStart"/>
+      <w:r>
+        <w:t>, .</w:t>
+      </w:r>
+      <w:proofErr w:type="gramEnd"/>
+      <w:r>
+        <w:t>co.za, etc.).</w:t>
+      </w:r>
+    </w:p>
+    <w:p>
+      <w:r>
+        <w:lastRenderedPageBreak/>
+        <w:t>- Annual Cost:</w:t>
+      </w:r>
+      <w:r>
+        <w:t xml:space="preserve"> </w:t>
+      </w:r>
+      <w:r>
+        <w:t xml:space="preserve"> $10–$15</w:t>
+      </w:r>
+    </w:p>
+    <w:p>
+      <w:r>
+        <w:t>- Cost over 2 years:</w:t>
+      </w:r>
+      <w:r>
+        <w:t xml:space="preserve"> </w:t>
+      </w:r>
+      <w:r>
+        <w:t xml:space="preserve"> $20–$30</w:t>
+      </w:r>
+    </w:p>
+    <w:p>
+      <w:pPr>
+        <w:rPr>
+          <w:b/>
+          <w:bCs/>
+        </w:rPr>
+      </w:pPr>
+      <w:r>
+        <w:rPr>
+          <w:b/>
+          <w:bCs/>
+        </w:rPr>
+        <w:t>SSL Certificate:</w:t>
+      </w:r>
+    </w:p>
+    <w:p>
+      <w:r>
+        <w:t>For secure browsing, you might opt for a free SSL certificate (included with many hosting plans), but if you need a premium SSL, it could range from $5–$10 per year.</w:t>
+      </w:r>
+    </w:p>
+    <w:p>
+      <w:r>
+        <w:t>- Annual Cost (if premium):</w:t>
+      </w:r>
+      <w:r>
+        <w:t xml:space="preserve"> </w:t>
+      </w:r>
+      <w:r>
+        <w:t xml:space="preserve"> $5–$10</w:t>
+      </w:r>
+    </w:p>
+    <w:p>
+      <w:r>
+        <w:t>- Cost over 2 years: $10–$20</w:t>
+      </w:r>
+    </w:p>
+    <w:p>
+      <w:r>
+        <w:t>Predicted Total Monthly Costs (1st Year):</w:t>
+      </w:r>
+    </w:p>
+    <w:p>
+      <w:r>
+        <w:t>- Hosting: $3/month</w:t>
+      </w:r>
+    </w:p>
+    <w:p>
+      <w:r>
+        <w:t>- Domain: $0.83/month (if annual domain cost is $10)</w:t>
+      </w:r>
+    </w:p>
+    <w:p>
+      <w:r>
+        <w:t>- SSL: $0.42/month (if premium SSL at $5/year)</w:t>
+      </w:r>
+    </w:p>
+    <w:p>
+      <w:r>
+        <w:t>Total Monthly Cost (1st year):</w:t>
+      </w:r>
+      <w:r>
+        <w:t xml:space="preserve"> </w:t>
+      </w:r>
+      <w:r>
+        <w:t xml:space="preserve"> Approx. </w:t>
+      </w:r>
+      <w:r>
+        <w:t xml:space="preserve"> </w:t>
+      </w:r>
+      <w:r>
+        <w:t>$4.25/month</w:t>
+      </w:r>
+    </w:p>
+    <w:p>
+      <w:pPr>
+        <w:rPr>
+          <w:b/>
+          <w:bCs/>
+        </w:rPr>
+      </w:pPr>
+      <w:r>
+        <w:rPr>
+          <w:b/>
+          <w:bCs/>
+        </w:rPr>
+        <w:t>Growth Projections:</w:t>
+      </w:r>
+    </w:p>
+    <w:p>
+      <w:r>
+        <w:t>As the business grows, especially in the first two years, traffic and customer engagement will increase. Here’s how the resource consumption may evolve:</w:t>
+      </w:r>
+    </w:p>
+    <w:p>
+      <w:pPr>
+        <w:rPr>
+          <w:b/>
+          <w:bCs/>
+        </w:rPr>
+      </w:pPr>
+      <w:r>
+        <w:rPr>
+          <w:b/>
+          <w:bCs/>
+        </w:rPr>
+        <w:t>First Year:</w:t>
+      </w:r>
+    </w:p>
+    <w:p>
+      <w:pPr>
+        <w:pStyle w:val="ListParagraph"/>
+        <w:numPr>
+          <w:ilvl w:val="0"/>
+          <w:numId w:val="7"/>
+        </w:numPr>
+      </w:pPr>
+      <w:r>
+        <w:t>Expect initial traffic to be manageable with the current hosting plan, and minimal updates to the site (content updates, additional images, etc.). The shared hosting plan will comfortably handle around 5,000–10,000 visitors per month.</w:t>
+      </w:r>
+    </w:p>
+    <w:p>
+      <w:pPr>
+        <w:rPr>
+          <w:b/>
+          <w:bCs/>
+        </w:rPr>
+      </w:pPr>
+      <w:r>
+        <w:rPr>
+          <w:b/>
+          <w:bCs/>
+        </w:rPr>
+        <w:t>Second Year:</w:t>
+      </w:r>
+    </w:p>
+    <w:p>
+      <w:pPr>
+        <w:pStyle w:val="ListParagraph"/>
+        <w:numPr>
+          <w:ilvl w:val="0"/>
+          <w:numId w:val="5"/>
+        </w:numPr>
+      </w:pPr>
+      <w:r>
+        <w:t>By the second year, as the business grows and gains traction, traffic may increase, requiring more frequent updates or added features like live tracking or real-time customer support. The shared hosting plan should still handle this, but if growth exceeds predictions, consider upgrading to a higher-tier hosting plan or a VPS (Virtual Private Server) plan, which could cost around $10–$15 per month.</w:t>
+      </w:r>
+    </w:p>
+    <w:p>
+      <w:pPr>
+        <w:pStyle w:val="Heading3"/>
+      </w:pPr>
+      <w:r>
+        <w:t>Growth Plan:</w:t>
+      </w:r>
+    </w:p>
+    <w:p>
+      <w:r>
+        <w:rPr>
+          <w:b/>
+          <w:bCs/>
+        </w:rPr>
+        <w:t>Year 1:</w:t>
+      </w:r>
+      <w:r>
+        <w:t xml:space="preserve"> </w:t>
+      </w:r>
+      <w:r>
+        <w:t xml:space="preserve"> Start with shared hosting at $3/</w:t>
+      </w:r>
+      <w:r>
+        <w:t>month and</w:t>
+      </w:r>
+      <w:r>
+        <w:t xml:space="preserve"> maintain this setup to assess growth.</w:t>
+      </w:r>
+    </w:p>
+    <w:p>
+      <w:r>
+        <w:rPr>
+          <w:b/>
+          <w:bCs/>
+        </w:rPr>
+        <w:t>Year 2:</w:t>
+      </w:r>
+      <w:r>
+        <w:t xml:space="preserve"> </w:t>
+      </w:r>
+      <w:r>
+        <w:t xml:space="preserve"> Monitor traffic closely. If the site starts approaching the limits of the hosting plan (e.g., slower load times or increased downtime),</w:t>
+      </w:r>
+      <w:r>
+        <w:t xml:space="preserve"> we’ll</w:t>
+      </w:r>
+      <w:r>
+        <w:t xml:space="preserve"> consider upgrading to a VPS or cloud hosting for around $10–$15/month to accommodate higher traffic volumes and site functionality.</w:t>
+      </w:r>
+      <w:sdt>
+        <w:sdtPr>
+          <w:id w:val="-626549756"/>
+          <w:citation/>
+        </w:sdtPr>
+        <w:sdtContent>
+          <w:r>
+            <w:fldChar w:fldCharType="begin"/>
+          </w:r>
+          <w:r>
+            <w:instrText xml:space="preserve"> CITATION Jor24 \l 7177 </w:instrText>
+          </w:r>
+          <w:r>
+            <w:fldChar w:fldCharType="separate"/>
+          </w:r>
+          <w:r>
+            <w:rPr>
+              <w:noProof/>
+            </w:rPr>
+            <w:t xml:space="preserve"> </w:t>
+          </w:r>
+          <w:r>
+            <w:rPr>
+              <w:noProof/>
+            </w:rPr>
+            <w:t>(Glover, 2024)</w:t>
+          </w:r>
+          <w:r>
+            <w:fldChar w:fldCharType="end"/>
+          </w:r>
+        </w:sdtContent>
+      </w:sdt>
+    </w:p>
+    <w:p>
+      <w:pPr>
+        <w:pStyle w:val="Heading3"/>
+      </w:pPr>
+      <w:r>
+        <w:lastRenderedPageBreak/>
+        <w:t>Final Cost Projections Over Two Years:</w:t>
+      </w:r>
+    </w:p>
+    <w:p>
+      <w:pPr>
+        <w:pStyle w:val="ListParagraph"/>
+        <w:numPr>
+          <w:ilvl w:val="0"/>
+          <w:numId w:val="8"/>
+        </w:numPr>
+      </w:pPr>
+      <w:r>
+        <w:t>Hosting: $72 for 2 years</w:t>
+      </w:r>
+    </w:p>
+    <w:p>
+      <w:pPr>
+        <w:pStyle w:val="ListParagraph"/>
+        <w:numPr>
+          <w:ilvl w:val="0"/>
+          <w:numId w:val="8"/>
+        </w:numPr>
+      </w:pPr>
+      <w:r>
+        <w:t>Domain: $20–$30 for 2 years</w:t>
+      </w:r>
+    </w:p>
+    <w:p>
+      <w:pPr>
+        <w:pStyle w:val="ListParagraph"/>
+        <w:numPr>
+          <w:ilvl w:val="0"/>
+          <w:numId w:val="8"/>
+        </w:numPr>
+      </w:pPr>
+      <w:r>
+        <w:t>SSL:</w:t>
+      </w:r>
+      <w:r>
+        <w:t xml:space="preserve"> $10–$20 for 2 years</w:t>
+      </w:r>
+    </w:p>
+    <w:p>
+      <w:pPr>
+        <w:pStyle w:val="ListParagraph"/>
+        <w:numPr>
+          <w:ilvl w:val="0"/>
+          <w:numId w:val="8"/>
+        </w:numPr>
+      </w:pPr>
+      <w:r>
+        <w:t>Total 2-Year Cost: Approx. $102–$12</w:t>
+      </w:r>
+      <w:r>
+        <w:t>2</w:t>
+      </w:r>
+    </w:p>
+    <w:p>
+      <w:r>
+        <w:rPr>
+          <w:lang w:val="en-GB"/>
+        </w:rPr>
+        <w:t>This plan allows for the project to be quite scalable while ensuring that the website still is reliable and keeping costs low specially during the early stages of the project as well the approach optimises the cost and allows us to have breathing room for business digital presence as the user traffic increases</w:t>
+      </w:r>
+      <w:r>
+        <w:br w:type="page"/>
+      </w:r>
+    </w:p>
+    <w:sdt>
+      <w:sdtPr>
+        <w:rPr>
+          <w:rFonts w:asciiTheme="minorHAnsi" w:eastAsiaTheme="minorHAnsi" w:hAnsiTheme="minorHAnsi" w:cstheme="minorBidi"/>
+          <w:color w:val="auto"/>
+          <w:sz w:val="24"/>
+          <w:szCs w:val="24"/>
+        </w:rPr>
+        <w:id w:val="1392075346"/>
+        <w:docPartObj>
+          <w:docPartGallery w:val="Bibliographies"/>
+          <w:docPartUnique/>
+        </w:docPartObj>
+      </w:sdtPr>
+      <w:sdtContent>
+        <w:p>
+          <w:pPr>
+            <w:pStyle w:val="Heading1"/>
+          </w:pPr>
+          <w:r>
+            <w:t>References</w:t>
+          </w:r>
+        </w:p>
+        <w:sdt>
+          <w:sdtPr>
+            <w:id w:val="-573587230"/>
+            <w:bibliography/>
+          </w:sdtPr>
+          <w:sdtContent>
+            <w:p>
+              <w:pPr>
+                <w:pStyle w:val="Bibliography"/>
+                <w:rPr>
+                  <w:noProof/>
+                  <w:kern w:val="0"/>
+                  <w14:ligatures w14:val="none"/>
+                </w:rPr>
+              </w:pPr>
+              <w:r>
+                <w:fldChar w:fldCharType="begin"/>
+              </w:r>
+              <w:r>
+                <w:instrText xml:space="preserve"> BIBLIOGRAPHY </w:instrText>
+              </w:r>
+              <w:r>
+                <w:fldChar w:fldCharType="separate"/>
+              </w:r>
+              <w:r>
+                <w:rPr>
+                  <w:noProof/>
+                </w:rPr>
+                <w:t xml:space="preserve">Glover, J., 2024. </w:t>
+              </w:r>
+              <w:r>
+                <w:rPr>
+                  <w:i/>
+                  <w:iCs/>
+                  <w:noProof/>
+                </w:rPr>
+                <w:t xml:space="preserve">How Much Does It Cost to Host a Website? | Compare 2024 Prices. </w:t>
+              </w:r>
+              <w:r>
+                <w:rPr>
+                  <w:noProof/>
+                </w:rPr>
+                <w:t xml:space="preserve">[Online] </w:t>
+              </w:r>
+              <w:r>
+                <w:rPr>
+                  <w:noProof/>
+                </w:rPr>
+                <w:br/>
+                <w:t xml:space="preserve">Available at: </w:t>
+              </w:r>
+              <w:r>
+                <w:rPr>
+                  <w:noProof/>
+                  <w:u w:val="single"/>
+                </w:rPr>
+                <w:t>https://www.websitebuilderexpert.com/web-hosting/cost-to-host-a-website/</w:t>
+              </w:r>
+              <w:r>
+                <w:rPr>
+                  <w:noProof/>
+                </w:rPr>
+                <w:br/>
+                <w:t>[Accessed 22 March 2024].</w:t>
+              </w:r>
+            </w:p>
+            <w:p>
+              <w:r>
+                <w:rPr>
+                  <w:b/>
+                  <w:bCs/>
+                  <w:noProof/>
+                </w:rPr>
+                <w:fldChar w:fldCharType="end"/>
+              </w:r>
+            </w:p>
+          </w:sdtContent>
+        </w:sdt>
+      </w:sdtContent>
+    </w:sdt>
     <w:p/>
-    <w:p>
-      <w:pPr>
-        <w:pStyle w:val="Heading1"/>
-      </w:pPr>
-      <w:bookmarkStart w:id="3" w:name="_Toc178014132"/>
-      <w:r>
-        <w:t>Non- functional requirements</w:t>
-      </w:r>
-      <w:bookmarkEnd w:id="3"/>
-    </w:p>
-    <w:p/>
-    <w:p>
-      <w:pPr>
-        <w:pStyle w:val="Heading1"/>
-      </w:pPr>
-      <w:r>
-        <w:t>Implementation Document</w:t>
-      </w:r>
-    </w:p>
-    <w:p>
-      <w:pPr>
-        <w:pStyle w:val="Heading1"/>
-      </w:pPr>
-      <w:r>
-        <w:t>DevOps</w:t>
-      </w:r>
-    </w:p>
-    <w:p>
-      <w:pPr>
-        <w:pStyle w:val="Heading2"/>
-      </w:pPr>
-      <w:r>
-        <w:t>GitHub Action Pipeline</w:t>
-      </w:r>
-    </w:p>
-    <w:p>
-      <w:pPr>
-        <w:pStyle w:val="Heading1"/>
-      </w:pPr>
-      <w:r>
-        <w:t>Running costs</w:t>
-      </w:r>
-    </w:p>
     <w:sectPr>
       <w:pgSz w:w="11906" w:h="16838"/>
       <w:pgMar w:top="1440" w:right="1440" w:bottom="1440" w:left="1440" w:header="708" w:footer="708" w:gutter="0"/>
@@ -465,6 +2004,681 @@
 <file path=word/numbering.xml><?xml version="1.0" encoding="utf-8"?>
 <w:numbering xmlns:wpc="http://schemas.microsoft.com/office/word/2010/wordprocessingCanvas" xmlns:cx="http://schemas.microsoft.com/office/drawing/2014/chartex" xmlns:cx1="http://schemas.microsoft.com/office/drawing/2015/9/8/chartex" xmlns:cx2="http://schemas.microsoft.com/office/drawing/2015/10/21/chartex" xmlns:cx3="http://schemas.microsoft.com/office/drawing/2016/5/9/chartex" xmlns:cx4="http://schemas.microsoft.com/office/drawing/2016/5/10/chartex" xmlns:cx5="http://schemas.microsoft.com/office/drawing/2016/5/11/chartex" xmlns:cx6="http://schemas.microsoft.com/office/drawing/2016/5/12/chartex" xmlns:cx7="http://schemas.microsoft.com/office/drawing/2016/5/13/chartex" xmlns:cx8="http://schemas.microsoft.com/office/drawing/2016/5/14/chartex" xmlns:mc="http://schemas.openxmlformats.org/markup-compatibility/2006" xmlns:aink="http://schemas.microsoft.com/office/drawing/2016/ink" xmlns:am3d="http://schemas.microsoft.com/office/drawing/2017/model3d" xmlns:o="urn:schemas-microsoft-com:office:office" xmlns:oel="http://schemas.microsoft.com/office/2019/extlst" xmlns:r="http://schemas.openxmlformats.org/officeDocument/2006/relationships" xmlns:m="http://schemas.openxmlformats.org/officeDocument/2006/math" xmlns:v="urn:schemas-microsoft-com:vml" xmlns:wp14="http://schemas.microsoft.com/office/word/2010/wordprocessingDrawing" xmlns:wp="http://schemas.openxmlformats.org/drawingml/2006/wordprocessingDrawing" xmlns:w10="urn:schemas-microsoft-com:office:word" xmlns:w="http://schemas.openxmlformats.org/wordprocessingml/2006/main" xmlns:w14="http://schemas.microsoft.com/office/word/2010/wordml" xmlns:w15="http://schemas.microsoft.com/office/word/2012/wordml" xmlns:w16cex="http://schemas.microsoft.com/office/word/2018/wordml/cex" xmlns:w16cid="http://schemas.microsoft.com/office/word/2016/wordml/cid" xmlns:w16="http://schemas.microsoft.com/office/word/2018/wordml" xmlns:w16du="http://schemas.microsoft.com/office/word/2023/wordml/word16du" xmlns:w16sdtdh="http://schemas.microsoft.com/office/word/2020/wordml/sdtdatahash" xmlns:w16se="http://schemas.microsoft.com/office/word/2015/wordml/symex" xmlns:wpg="http://schemas.microsoft.com/office/word/2010/wordprocessingGroup" xmlns:wpi="http://schemas.microsoft.com/office/word/2010/wordprocessingInk" xmlns:wne="http://schemas.microsoft.com/office/word/2006/wordml" xmlns:wps="http://schemas.microsoft.com/office/word/2010/wordprocessingShape" mc:Ignorable="w14 w15 w16se w16cid w16 w16cex w16sdtdh w16du wp14">
   <w:abstractNum w:abstractNumId="0" w15:restartNumberingAfterBreak="0">
+    <w:nsid w:val="01BF3920"/>
+    <w:multiLevelType w:val="hybridMultilevel"/>
+    <w:tmpl w:val="5836636A"/>
+    <w:lvl w:ilvl="0" w:tplc="1C090001">
+      <w:start w:val="1"/>
+      <w:numFmt w:val="bullet"/>
+      <w:lvlText w:val=""/>
+      <w:lvlJc w:val="left"/>
+      <w:pPr>
+        <w:ind w:left="510" w:hanging="360"/>
+      </w:pPr>
+      <w:rPr>
+        <w:rFonts w:ascii="Symbol" w:hAnsi="Symbol" w:hint="default"/>
+      </w:rPr>
+    </w:lvl>
+    <w:lvl w:ilvl="1" w:tplc="FFFFFFFF" w:tentative="1">
+      <w:start w:val="1"/>
+      <w:numFmt w:val="bullet"/>
+      <w:lvlText w:val="o"/>
+      <w:lvlJc w:val="left"/>
+      <w:pPr>
+        <w:ind w:left="1230" w:hanging="360"/>
+      </w:pPr>
+      <w:rPr>
+        <w:rFonts w:ascii="Courier New" w:hAnsi="Courier New" w:cs="Courier New" w:hint="default"/>
+      </w:rPr>
+    </w:lvl>
+    <w:lvl w:ilvl="2" w:tplc="FFFFFFFF" w:tentative="1">
+      <w:start w:val="1"/>
+      <w:numFmt w:val="bullet"/>
+      <w:lvlText w:val=""/>
+      <w:lvlJc w:val="left"/>
+      <w:pPr>
+        <w:ind w:left="1950" w:hanging="360"/>
+      </w:pPr>
+      <w:rPr>
+        <w:rFonts w:ascii="Wingdings" w:hAnsi="Wingdings" w:hint="default"/>
+      </w:rPr>
+    </w:lvl>
+    <w:lvl w:ilvl="3" w:tplc="FFFFFFFF" w:tentative="1">
+      <w:start w:val="1"/>
+      <w:numFmt w:val="bullet"/>
+      <w:lvlText w:val=""/>
+      <w:lvlJc w:val="left"/>
+      <w:pPr>
+        <w:ind w:left="2670" w:hanging="360"/>
+      </w:pPr>
+      <w:rPr>
+        <w:rFonts w:ascii="Symbol" w:hAnsi="Symbol" w:hint="default"/>
+      </w:rPr>
+    </w:lvl>
+    <w:lvl w:ilvl="4" w:tplc="FFFFFFFF" w:tentative="1">
+      <w:start w:val="1"/>
+      <w:numFmt w:val="bullet"/>
+      <w:lvlText w:val="o"/>
+      <w:lvlJc w:val="left"/>
+      <w:pPr>
+        <w:ind w:left="3390" w:hanging="360"/>
+      </w:pPr>
+      <w:rPr>
+        <w:rFonts w:ascii="Courier New" w:hAnsi="Courier New" w:cs="Courier New" w:hint="default"/>
+      </w:rPr>
+    </w:lvl>
+    <w:lvl w:ilvl="5" w:tplc="FFFFFFFF" w:tentative="1">
+      <w:start w:val="1"/>
+      <w:numFmt w:val="bullet"/>
+      <w:lvlText w:val=""/>
+      <w:lvlJc w:val="left"/>
+      <w:pPr>
+        <w:ind w:left="4110" w:hanging="360"/>
+      </w:pPr>
+      <w:rPr>
+        <w:rFonts w:ascii="Wingdings" w:hAnsi="Wingdings" w:hint="default"/>
+      </w:rPr>
+    </w:lvl>
+    <w:lvl w:ilvl="6" w:tplc="FFFFFFFF" w:tentative="1">
+      <w:start w:val="1"/>
+      <w:numFmt w:val="bullet"/>
+      <w:lvlText w:val=""/>
+      <w:lvlJc w:val="left"/>
+      <w:pPr>
+        <w:ind w:left="4830" w:hanging="360"/>
+      </w:pPr>
+      <w:rPr>
+        <w:rFonts w:ascii="Symbol" w:hAnsi="Symbol" w:hint="default"/>
+      </w:rPr>
+    </w:lvl>
+    <w:lvl w:ilvl="7" w:tplc="FFFFFFFF" w:tentative="1">
+      <w:start w:val="1"/>
+      <w:numFmt w:val="bullet"/>
+      <w:lvlText w:val="o"/>
+      <w:lvlJc w:val="left"/>
+      <w:pPr>
+        <w:ind w:left="5550" w:hanging="360"/>
+      </w:pPr>
+      <w:rPr>
+        <w:rFonts w:ascii="Courier New" w:hAnsi="Courier New" w:cs="Courier New" w:hint="default"/>
+      </w:rPr>
+    </w:lvl>
+    <w:lvl w:ilvl="8" w:tplc="FFFFFFFF" w:tentative="1">
+      <w:start w:val="1"/>
+      <w:numFmt w:val="bullet"/>
+      <w:lvlText w:val=""/>
+      <w:lvlJc w:val="left"/>
+      <w:pPr>
+        <w:ind w:left="6270" w:hanging="360"/>
+      </w:pPr>
+      <w:rPr>
+        <w:rFonts w:ascii="Wingdings" w:hAnsi="Wingdings" w:hint="default"/>
+      </w:rPr>
+    </w:lvl>
+  </w:abstractNum>
+  <w:abstractNum w:abstractNumId="1" w15:restartNumberingAfterBreak="0">
+    <w:nsid w:val="0C0E202F"/>
+    <w:multiLevelType w:val="hybridMultilevel"/>
+    <w:tmpl w:val="0E3A2AE4"/>
+    <w:lvl w:ilvl="0" w:tplc="DD38596C">
+      <w:numFmt w:val="bullet"/>
+      <w:lvlText w:val="-"/>
+      <w:lvlJc w:val="left"/>
+      <w:pPr>
+        <w:ind w:left="720" w:hanging="360"/>
+      </w:pPr>
+      <w:rPr>
+        <w:rFonts w:ascii="Aptos" w:eastAsiaTheme="minorHAnsi" w:hAnsi="Aptos" w:cstheme="minorBidi" w:hint="default"/>
+      </w:rPr>
+    </w:lvl>
+    <w:lvl w:ilvl="1" w:tplc="1C090003" w:tentative="1">
+      <w:start w:val="1"/>
+      <w:numFmt w:val="bullet"/>
+      <w:lvlText w:val="o"/>
+      <w:lvlJc w:val="left"/>
+      <w:pPr>
+        <w:ind w:left="1440" w:hanging="360"/>
+      </w:pPr>
+      <w:rPr>
+        <w:rFonts w:ascii="Courier New" w:hAnsi="Courier New" w:cs="Courier New" w:hint="default"/>
+      </w:rPr>
+    </w:lvl>
+    <w:lvl w:ilvl="2" w:tplc="1C090005" w:tentative="1">
+      <w:start w:val="1"/>
+      <w:numFmt w:val="bullet"/>
+      <w:lvlText w:val=""/>
+      <w:lvlJc w:val="left"/>
+      <w:pPr>
+        <w:ind w:left="2160" w:hanging="360"/>
+      </w:pPr>
+      <w:rPr>
+        <w:rFonts w:ascii="Wingdings" w:hAnsi="Wingdings" w:hint="default"/>
+      </w:rPr>
+    </w:lvl>
+    <w:lvl w:ilvl="3" w:tplc="1C090001" w:tentative="1">
+      <w:start w:val="1"/>
+      <w:numFmt w:val="bullet"/>
+      <w:lvlText w:val=""/>
+      <w:lvlJc w:val="left"/>
+      <w:pPr>
+        <w:ind w:left="2880" w:hanging="360"/>
+      </w:pPr>
+      <w:rPr>
+        <w:rFonts w:ascii="Symbol" w:hAnsi="Symbol" w:hint="default"/>
+      </w:rPr>
+    </w:lvl>
+    <w:lvl w:ilvl="4" w:tplc="1C090003" w:tentative="1">
+      <w:start w:val="1"/>
+      <w:numFmt w:val="bullet"/>
+      <w:lvlText w:val="o"/>
+      <w:lvlJc w:val="left"/>
+      <w:pPr>
+        <w:ind w:left="3600" w:hanging="360"/>
+      </w:pPr>
+      <w:rPr>
+        <w:rFonts w:ascii="Courier New" w:hAnsi="Courier New" w:cs="Courier New" w:hint="default"/>
+      </w:rPr>
+    </w:lvl>
+    <w:lvl w:ilvl="5" w:tplc="1C090005" w:tentative="1">
+      <w:start w:val="1"/>
+      <w:numFmt w:val="bullet"/>
+      <w:lvlText w:val=""/>
+      <w:lvlJc w:val="left"/>
+      <w:pPr>
+        <w:ind w:left="4320" w:hanging="360"/>
+      </w:pPr>
+      <w:rPr>
+        <w:rFonts w:ascii="Wingdings" w:hAnsi="Wingdings" w:hint="default"/>
+      </w:rPr>
+    </w:lvl>
+    <w:lvl w:ilvl="6" w:tplc="1C090001" w:tentative="1">
+      <w:start w:val="1"/>
+      <w:numFmt w:val="bullet"/>
+      <w:lvlText w:val=""/>
+      <w:lvlJc w:val="left"/>
+      <w:pPr>
+        <w:ind w:left="5040" w:hanging="360"/>
+      </w:pPr>
+      <w:rPr>
+        <w:rFonts w:ascii="Symbol" w:hAnsi="Symbol" w:hint="default"/>
+      </w:rPr>
+    </w:lvl>
+    <w:lvl w:ilvl="7" w:tplc="1C090003" w:tentative="1">
+      <w:start w:val="1"/>
+      <w:numFmt w:val="bullet"/>
+      <w:lvlText w:val="o"/>
+      <w:lvlJc w:val="left"/>
+      <w:pPr>
+        <w:ind w:left="5760" w:hanging="360"/>
+      </w:pPr>
+      <w:rPr>
+        <w:rFonts w:ascii="Courier New" w:hAnsi="Courier New" w:cs="Courier New" w:hint="default"/>
+      </w:rPr>
+    </w:lvl>
+    <w:lvl w:ilvl="8" w:tplc="1C090005" w:tentative="1">
+      <w:start w:val="1"/>
+      <w:numFmt w:val="bullet"/>
+      <w:lvlText w:val=""/>
+      <w:lvlJc w:val="left"/>
+      <w:pPr>
+        <w:ind w:left="6480" w:hanging="360"/>
+      </w:pPr>
+      <w:rPr>
+        <w:rFonts w:ascii="Wingdings" w:hAnsi="Wingdings" w:hint="default"/>
+      </w:rPr>
+    </w:lvl>
+  </w:abstractNum>
+  <w:abstractNum w:abstractNumId="2" w15:restartNumberingAfterBreak="0">
+    <w:nsid w:val="15550AC9"/>
+    <w:multiLevelType w:val="hybridMultilevel"/>
+    <w:tmpl w:val="FE744838"/>
+    <w:lvl w:ilvl="0" w:tplc="3C4C8A6C">
+      <w:numFmt w:val="bullet"/>
+      <w:lvlText w:val="-"/>
+      <w:lvlJc w:val="left"/>
+      <w:pPr>
+        <w:ind w:left="660" w:hanging="360"/>
+      </w:pPr>
+      <w:rPr>
+        <w:rFonts w:ascii="Aptos" w:eastAsiaTheme="minorHAnsi" w:hAnsi="Aptos" w:cstheme="minorBidi" w:hint="default"/>
+      </w:rPr>
+    </w:lvl>
+    <w:lvl w:ilvl="1" w:tplc="1C090003" w:tentative="1">
+      <w:start w:val="1"/>
+      <w:numFmt w:val="bullet"/>
+      <w:lvlText w:val="o"/>
+      <w:lvlJc w:val="left"/>
+      <w:pPr>
+        <w:ind w:left="1590" w:hanging="360"/>
+      </w:pPr>
+      <w:rPr>
+        <w:rFonts w:ascii="Courier New" w:hAnsi="Courier New" w:cs="Courier New" w:hint="default"/>
+      </w:rPr>
+    </w:lvl>
+    <w:lvl w:ilvl="2" w:tplc="1C090005" w:tentative="1">
+      <w:start w:val="1"/>
+      <w:numFmt w:val="bullet"/>
+      <w:lvlText w:val=""/>
+      <w:lvlJc w:val="left"/>
+      <w:pPr>
+        <w:ind w:left="2310" w:hanging="360"/>
+      </w:pPr>
+      <w:rPr>
+        <w:rFonts w:ascii="Wingdings" w:hAnsi="Wingdings" w:hint="default"/>
+      </w:rPr>
+    </w:lvl>
+    <w:lvl w:ilvl="3" w:tplc="1C090001" w:tentative="1">
+      <w:start w:val="1"/>
+      <w:numFmt w:val="bullet"/>
+      <w:lvlText w:val=""/>
+      <w:lvlJc w:val="left"/>
+      <w:pPr>
+        <w:ind w:left="3030" w:hanging="360"/>
+      </w:pPr>
+      <w:rPr>
+        <w:rFonts w:ascii="Symbol" w:hAnsi="Symbol" w:hint="default"/>
+      </w:rPr>
+    </w:lvl>
+    <w:lvl w:ilvl="4" w:tplc="1C090003" w:tentative="1">
+      <w:start w:val="1"/>
+      <w:numFmt w:val="bullet"/>
+      <w:lvlText w:val="o"/>
+      <w:lvlJc w:val="left"/>
+      <w:pPr>
+        <w:ind w:left="3750" w:hanging="360"/>
+      </w:pPr>
+      <w:rPr>
+        <w:rFonts w:ascii="Courier New" w:hAnsi="Courier New" w:cs="Courier New" w:hint="default"/>
+      </w:rPr>
+    </w:lvl>
+    <w:lvl w:ilvl="5" w:tplc="1C090005" w:tentative="1">
+      <w:start w:val="1"/>
+      <w:numFmt w:val="bullet"/>
+      <w:lvlText w:val=""/>
+      <w:lvlJc w:val="left"/>
+      <w:pPr>
+        <w:ind w:left="4470" w:hanging="360"/>
+      </w:pPr>
+      <w:rPr>
+        <w:rFonts w:ascii="Wingdings" w:hAnsi="Wingdings" w:hint="default"/>
+      </w:rPr>
+    </w:lvl>
+    <w:lvl w:ilvl="6" w:tplc="1C090001" w:tentative="1">
+      <w:start w:val="1"/>
+      <w:numFmt w:val="bullet"/>
+      <w:lvlText w:val=""/>
+      <w:lvlJc w:val="left"/>
+      <w:pPr>
+        <w:ind w:left="5190" w:hanging="360"/>
+      </w:pPr>
+      <w:rPr>
+        <w:rFonts w:ascii="Symbol" w:hAnsi="Symbol" w:hint="default"/>
+      </w:rPr>
+    </w:lvl>
+    <w:lvl w:ilvl="7" w:tplc="1C090003" w:tentative="1">
+      <w:start w:val="1"/>
+      <w:numFmt w:val="bullet"/>
+      <w:lvlText w:val="o"/>
+      <w:lvlJc w:val="left"/>
+      <w:pPr>
+        <w:ind w:left="5910" w:hanging="360"/>
+      </w:pPr>
+      <w:rPr>
+        <w:rFonts w:ascii="Courier New" w:hAnsi="Courier New" w:cs="Courier New" w:hint="default"/>
+      </w:rPr>
+    </w:lvl>
+    <w:lvl w:ilvl="8" w:tplc="1C090005" w:tentative="1">
+      <w:start w:val="1"/>
+      <w:numFmt w:val="bullet"/>
+      <w:lvlText w:val=""/>
+      <w:lvlJc w:val="left"/>
+      <w:pPr>
+        <w:ind w:left="6630" w:hanging="360"/>
+      </w:pPr>
+      <w:rPr>
+        <w:rFonts w:ascii="Wingdings" w:hAnsi="Wingdings" w:hint="default"/>
+      </w:rPr>
+    </w:lvl>
+  </w:abstractNum>
+  <w:abstractNum w:abstractNumId="3" w15:restartNumberingAfterBreak="0">
+    <w:nsid w:val="240E6CAD"/>
+    <w:multiLevelType w:val="hybridMultilevel"/>
+    <w:tmpl w:val="7B70E6E6"/>
+    <w:lvl w:ilvl="0" w:tplc="3C4C8A6C">
+      <w:numFmt w:val="bullet"/>
+      <w:lvlText w:val="-"/>
+      <w:lvlJc w:val="left"/>
+      <w:pPr>
+        <w:ind w:left="510" w:hanging="360"/>
+      </w:pPr>
+      <w:rPr>
+        <w:rFonts w:ascii="Aptos" w:eastAsiaTheme="minorHAnsi" w:hAnsi="Aptos" w:cstheme="minorBidi" w:hint="default"/>
+      </w:rPr>
+    </w:lvl>
+    <w:lvl w:ilvl="1" w:tplc="1C090003" w:tentative="1">
+      <w:start w:val="1"/>
+      <w:numFmt w:val="bullet"/>
+      <w:lvlText w:val="o"/>
+      <w:lvlJc w:val="left"/>
+      <w:pPr>
+        <w:ind w:left="1230" w:hanging="360"/>
+      </w:pPr>
+      <w:rPr>
+        <w:rFonts w:ascii="Courier New" w:hAnsi="Courier New" w:cs="Courier New" w:hint="default"/>
+      </w:rPr>
+    </w:lvl>
+    <w:lvl w:ilvl="2" w:tplc="1C090005" w:tentative="1">
+      <w:start w:val="1"/>
+      <w:numFmt w:val="bullet"/>
+      <w:lvlText w:val=""/>
+      <w:lvlJc w:val="left"/>
+      <w:pPr>
+        <w:ind w:left="1950" w:hanging="360"/>
+      </w:pPr>
+      <w:rPr>
+        <w:rFonts w:ascii="Wingdings" w:hAnsi="Wingdings" w:hint="default"/>
+      </w:rPr>
+    </w:lvl>
+    <w:lvl w:ilvl="3" w:tplc="1C090001" w:tentative="1">
+      <w:start w:val="1"/>
+      <w:numFmt w:val="bullet"/>
+      <w:lvlText w:val=""/>
+      <w:lvlJc w:val="left"/>
+      <w:pPr>
+        <w:ind w:left="2670" w:hanging="360"/>
+      </w:pPr>
+      <w:rPr>
+        <w:rFonts w:ascii="Symbol" w:hAnsi="Symbol" w:hint="default"/>
+      </w:rPr>
+    </w:lvl>
+    <w:lvl w:ilvl="4" w:tplc="1C090003" w:tentative="1">
+      <w:start w:val="1"/>
+      <w:numFmt w:val="bullet"/>
+      <w:lvlText w:val="o"/>
+      <w:lvlJc w:val="left"/>
+      <w:pPr>
+        <w:ind w:left="3390" w:hanging="360"/>
+      </w:pPr>
+      <w:rPr>
+        <w:rFonts w:ascii="Courier New" w:hAnsi="Courier New" w:cs="Courier New" w:hint="default"/>
+      </w:rPr>
+    </w:lvl>
+    <w:lvl w:ilvl="5" w:tplc="1C090005" w:tentative="1">
+      <w:start w:val="1"/>
+      <w:numFmt w:val="bullet"/>
+      <w:lvlText w:val=""/>
+      <w:lvlJc w:val="left"/>
+      <w:pPr>
+        <w:ind w:left="4110" w:hanging="360"/>
+      </w:pPr>
+      <w:rPr>
+        <w:rFonts w:ascii="Wingdings" w:hAnsi="Wingdings" w:hint="default"/>
+      </w:rPr>
+    </w:lvl>
+    <w:lvl w:ilvl="6" w:tplc="1C090001" w:tentative="1">
+      <w:start w:val="1"/>
+      <w:numFmt w:val="bullet"/>
+      <w:lvlText w:val=""/>
+      <w:lvlJc w:val="left"/>
+      <w:pPr>
+        <w:ind w:left="4830" w:hanging="360"/>
+      </w:pPr>
+      <w:rPr>
+        <w:rFonts w:ascii="Symbol" w:hAnsi="Symbol" w:hint="default"/>
+      </w:rPr>
+    </w:lvl>
+    <w:lvl w:ilvl="7" w:tplc="1C090003" w:tentative="1">
+      <w:start w:val="1"/>
+      <w:numFmt w:val="bullet"/>
+      <w:lvlText w:val="o"/>
+      <w:lvlJc w:val="left"/>
+      <w:pPr>
+        <w:ind w:left="5550" w:hanging="360"/>
+      </w:pPr>
+      <w:rPr>
+        <w:rFonts w:ascii="Courier New" w:hAnsi="Courier New" w:cs="Courier New" w:hint="default"/>
+      </w:rPr>
+    </w:lvl>
+    <w:lvl w:ilvl="8" w:tplc="1C090005" w:tentative="1">
+      <w:start w:val="1"/>
+      <w:numFmt w:val="bullet"/>
+      <w:lvlText w:val=""/>
+      <w:lvlJc w:val="left"/>
+      <w:pPr>
+        <w:ind w:left="6270" w:hanging="360"/>
+      </w:pPr>
+      <w:rPr>
+        <w:rFonts w:ascii="Wingdings" w:hAnsi="Wingdings" w:hint="default"/>
+      </w:rPr>
+    </w:lvl>
+  </w:abstractNum>
+  <w:abstractNum w:abstractNumId="4" w15:restartNumberingAfterBreak="0">
+    <w:nsid w:val="2B9B242A"/>
+    <w:multiLevelType w:val="hybridMultilevel"/>
+    <w:tmpl w:val="2648E294"/>
+    <w:lvl w:ilvl="0" w:tplc="1C090001">
+      <w:start w:val="1"/>
+      <w:numFmt w:val="bullet"/>
+      <w:lvlText w:val=""/>
+      <w:lvlJc w:val="left"/>
+      <w:pPr>
+        <w:ind w:left="720" w:hanging="360"/>
+      </w:pPr>
+      <w:rPr>
+        <w:rFonts w:ascii="Symbol" w:hAnsi="Symbol" w:hint="default"/>
+      </w:rPr>
+    </w:lvl>
+    <w:lvl w:ilvl="1" w:tplc="1C090003" w:tentative="1">
+      <w:start w:val="1"/>
+      <w:numFmt w:val="bullet"/>
+      <w:lvlText w:val="o"/>
+      <w:lvlJc w:val="left"/>
+      <w:pPr>
+        <w:ind w:left="1440" w:hanging="360"/>
+      </w:pPr>
+      <w:rPr>
+        <w:rFonts w:ascii="Courier New" w:hAnsi="Courier New" w:cs="Courier New" w:hint="default"/>
+      </w:rPr>
+    </w:lvl>
+    <w:lvl w:ilvl="2" w:tplc="1C090005" w:tentative="1">
+      <w:start w:val="1"/>
+      <w:numFmt w:val="bullet"/>
+      <w:lvlText w:val=""/>
+      <w:lvlJc w:val="left"/>
+      <w:pPr>
+        <w:ind w:left="2160" w:hanging="360"/>
+      </w:pPr>
+      <w:rPr>
+        <w:rFonts w:ascii="Wingdings" w:hAnsi="Wingdings" w:hint="default"/>
+      </w:rPr>
+    </w:lvl>
+    <w:lvl w:ilvl="3" w:tplc="1C090001" w:tentative="1">
+      <w:start w:val="1"/>
+      <w:numFmt w:val="bullet"/>
+      <w:lvlText w:val=""/>
+      <w:lvlJc w:val="left"/>
+      <w:pPr>
+        <w:ind w:left="2880" w:hanging="360"/>
+      </w:pPr>
+      <w:rPr>
+        <w:rFonts w:ascii="Symbol" w:hAnsi="Symbol" w:hint="default"/>
+      </w:rPr>
+    </w:lvl>
+    <w:lvl w:ilvl="4" w:tplc="1C090003" w:tentative="1">
+      <w:start w:val="1"/>
+      <w:numFmt w:val="bullet"/>
+      <w:lvlText w:val="o"/>
+      <w:lvlJc w:val="left"/>
+      <w:pPr>
+        <w:ind w:left="3600" w:hanging="360"/>
+      </w:pPr>
+      <w:rPr>
+        <w:rFonts w:ascii="Courier New" w:hAnsi="Courier New" w:cs="Courier New" w:hint="default"/>
+      </w:rPr>
+    </w:lvl>
+    <w:lvl w:ilvl="5" w:tplc="1C090005" w:tentative="1">
+      <w:start w:val="1"/>
+      <w:numFmt w:val="bullet"/>
+      <w:lvlText w:val=""/>
+      <w:lvlJc w:val="left"/>
+      <w:pPr>
+        <w:ind w:left="4320" w:hanging="360"/>
+      </w:pPr>
+      <w:rPr>
+        <w:rFonts w:ascii="Wingdings" w:hAnsi="Wingdings" w:hint="default"/>
+      </w:rPr>
+    </w:lvl>
+    <w:lvl w:ilvl="6" w:tplc="1C090001" w:tentative="1">
+      <w:start w:val="1"/>
+      <w:numFmt w:val="bullet"/>
+      <w:lvlText w:val=""/>
+      <w:lvlJc w:val="left"/>
+      <w:pPr>
+        <w:ind w:left="5040" w:hanging="360"/>
+      </w:pPr>
+      <w:rPr>
+        <w:rFonts w:ascii="Symbol" w:hAnsi="Symbol" w:hint="default"/>
+      </w:rPr>
+    </w:lvl>
+    <w:lvl w:ilvl="7" w:tplc="1C090003" w:tentative="1">
+      <w:start w:val="1"/>
+      <w:numFmt w:val="bullet"/>
+      <w:lvlText w:val="o"/>
+      <w:lvlJc w:val="left"/>
+      <w:pPr>
+        <w:ind w:left="5760" w:hanging="360"/>
+      </w:pPr>
+      <w:rPr>
+        <w:rFonts w:ascii="Courier New" w:hAnsi="Courier New" w:cs="Courier New" w:hint="default"/>
+      </w:rPr>
+    </w:lvl>
+    <w:lvl w:ilvl="8" w:tplc="1C090005" w:tentative="1">
+      <w:start w:val="1"/>
+      <w:numFmt w:val="bullet"/>
+      <w:lvlText w:val=""/>
+      <w:lvlJc w:val="left"/>
+      <w:pPr>
+        <w:ind w:left="6480" w:hanging="360"/>
+      </w:pPr>
+      <w:rPr>
+        <w:rFonts w:ascii="Wingdings" w:hAnsi="Wingdings" w:hint="default"/>
+      </w:rPr>
+    </w:lvl>
+  </w:abstractNum>
+  <w:abstractNum w:abstractNumId="5" w15:restartNumberingAfterBreak="0">
+    <w:nsid w:val="32C322EA"/>
+    <w:multiLevelType w:val="hybridMultilevel"/>
+    <w:tmpl w:val="4102717C"/>
+    <w:lvl w:ilvl="0" w:tplc="1C090001">
+      <w:start w:val="1"/>
+      <w:numFmt w:val="bullet"/>
+      <w:lvlText w:val=""/>
+      <w:lvlJc w:val="left"/>
+      <w:pPr>
+        <w:ind w:left="1180" w:hanging="360"/>
+      </w:pPr>
+      <w:rPr>
+        <w:rFonts w:ascii="Symbol" w:hAnsi="Symbol" w:hint="default"/>
+      </w:rPr>
+    </w:lvl>
+    <w:lvl w:ilvl="1" w:tplc="1C090003" w:tentative="1">
+      <w:start w:val="1"/>
+      <w:numFmt w:val="bullet"/>
+      <w:lvlText w:val="o"/>
+      <w:lvlJc w:val="left"/>
+      <w:pPr>
+        <w:ind w:left="1900" w:hanging="360"/>
+      </w:pPr>
+      <w:rPr>
+        <w:rFonts w:ascii="Courier New" w:hAnsi="Courier New" w:cs="Courier New" w:hint="default"/>
+      </w:rPr>
+    </w:lvl>
+    <w:lvl w:ilvl="2" w:tplc="1C090005" w:tentative="1">
+      <w:start w:val="1"/>
+      <w:numFmt w:val="bullet"/>
+      <w:lvlText w:val=""/>
+      <w:lvlJc w:val="left"/>
+      <w:pPr>
+        <w:ind w:left="2620" w:hanging="360"/>
+      </w:pPr>
+      <w:rPr>
+        <w:rFonts w:ascii="Wingdings" w:hAnsi="Wingdings" w:hint="default"/>
+      </w:rPr>
+    </w:lvl>
+    <w:lvl w:ilvl="3" w:tplc="1C090001" w:tentative="1">
+      <w:start w:val="1"/>
+      <w:numFmt w:val="bullet"/>
+      <w:lvlText w:val=""/>
+      <w:lvlJc w:val="left"/>
+      <w:pPr>
+        <w:ind w:left="3340" w:hanging="360"/>
+      </w:pPr>
+      <w:rPr>
+        <w:rFonts w:ascii="Symbol" w:hAnsi="Symbol" w:hint="default"/>
+      </w:rPr>
+    </w:lvl>
+    <w:lvl w:ilvl="4" w:tplc="1C090003" w:tentative="1">
+      <w:start w:val="1"/>
+      <w:numFmt w:val="bullet"/>
+      <w:lvlText w:val="o"/>
+      <w:lvlJc w:val="left"/>
+      <w:pPr>
+        <w:ind w:left="4060" w:hanging="360"/>
+      </w:pPr>
+      <w:rPr>
+        <w:rFonts w:ascii="Courier New" w:hAnsi="Courier New" w:cs="Courier New" w:hint="default"/>
+      </w:rPr>
+    </w:lvl>
+    <w:lvl w:ilvl="5" w:tplc="1C090005" w:tentative="1">
+      <w:start w:val="1"/>
+      <w:numFmt w:val="bullet"/>
+      <w:lvlText w:val=""/>
+      <w:lvlJc w:val="left"/>
+      <w:pPr>
+        <w:ind w:left="4780" w:hanging="360"/>
+      </w:pPr>
+      <w:rPr>
+        <w:rFonts w:ascii="Wingdings" w:hAnsi="Wingdings" w:hint="default"/>
+      </w:rPr>
+    </w:lvl>
+    <w:lvl w:ilvl="6" w:tplc="1C090001" w:tentative="1">
+      <w:start w:val="1"/>
+      <w:numFmt w:val="bullet"/>
+      <w:lvlText w:val=""/>
+      <w:lvlJc w:val="left"/>
+      <w:pPr>
+        <w:ind w:left="5500" w:hanging="360"/>
+      </w:pPr>
+      <w:rPr>
+        <w:rFonts w:ascii="Symbol" w:hAnsi="Symbol" w:hint="default"/>
+      </w:rPr>
+    </w:lvl>
+    <w:lvl w:ilvl="7" w:tplc="1C090003" w:tentative="1">
+      <w:start w:val="1"/>
+      <w:numFmt w:val="bullet"/>
+      <w:lvlText w:val="o"/>
+      <w:lvlJc w:val="left"/>
+      <w:pPr>
+        <w:ind w:left="6220" w:hanging="360"/>
+      </w:pPr>
+      <w:rPr>
+        <w:rFonts w:ascii="Courier New" w:hAnsi="Courier New" w:cs="Courier New" w:hint="default"/>
+      </w:rPr>
+    </w:lvl>
+    <w:lvl w:ilvl="8" w:tplc="1C090005" w:tentative="1">
+      <w:start w:val="1"/>
+      <w:numFmt w:val="bullet"/>
+      <w:lvlText w:val=""/>
+      <w:lvlJc w:val="left"/>
+      <w:pPr>
+        <w:ind w:left="6940" w:hanging="360"/>
+      </w:pPr>
+      <w:rPr>
+        <w:rFonts w:ascii="Wingdings" w:hAnsi="Wingdings" w:hint="default"/>
+      </w:rPr>
+    </w:lvl>
+  </w:abstractNum>
+  <w:abstractNum w:abstractNumId="6" w15:restartNumberingAfterBreak="0">
     <w:nsid w:val="42A61385"/>
     <w:multiLevelType w:val="hybridMultilevel"/>
     <w:tmpl w:val="E46CA72C"/>
@@ -576,8 +2790,372 @@
       </w:rPr>
     </w:lvl>
   </w:abstractNum>
+  <w:abstractNum w:abstractNumId="7" w15:restartNumberingAfterBreak="0">
+    <w:nsid w:val="49D41B4B"/>
+    <w:multiLevelType w:val="hybridMultilevel"/>
+    <w:tmpl w:val="7E5AA2A4"/>
+    <w:lvl w:ilvl="0" w:tplc="3C4C8A6C">
+      <w:numFmt w:val="bullet"/>
+      <w:lvlText w:val="-"/>
+      <w:lvlJc w:val="left"/>
+      <w:pPr>
+        <w:ind w:left="510" w:hanging="360"/>
+      </w:pPr>
+      <w:rPr>
+        <w:rFonts w:ascii="Aptos" w:eastAsiaTheme="minorHAnsi" w:hAnsi="Aptos" w:cstheme="minorBidi" w:hint="default"/>
+      </w:rPr>
+    </w:lvl>
+    <w:lvl w:ilvl="1" w:tplc="1C090003" w:tentative="1">
+      <w:start w:val="1"/>
+      <w:numFmt w:val="bullet"/>
+      <w:lvlText w:val="o"/>
+      <w:lvlJc w:val="left"/>
+      <w:pPr>
+        <w:ind w:left="1230" w:hanging="360"/>
+      </w:pPr>
+      <w:rPr>
+        <w:rFonts w:ascii="Courier New" w:hAnsi="Courier New" w:cs="Courier New" w:hint="default"/>
+      </w:rPr>
+    </w:lvl>
+    <w:lvl w:ilvl="2" w:tplc="1C090005" w:tentative="1">
+      <w:start w:val="1"/>
+      <w:numFmt w:val="bullet"/>
+      <w:lvlText w:val=""/>
+      <w:lvlJc w:val="left"/>
+      <w:pPr>
+        <w:ind w:left="1950" w:hanging="360"/>
+      </w:pPr>
+      <w:rPr>
+        <w:rFonts w:ascii="Wingdings" w:hAnsi="Wingdings" w:hint="default"/>
+      </w:rPr>
+    </w:lvl>
+    <w:lvl w:ilvl="3" w:tplc="1C090001" w:tentative="1">
+      <w:start w:val="1"/>
+      <w:numFmt w:val="bullet"/>
+      <w:lvlText w:val=""/>
+      <w:lvlJc w:val="left"/>
+      <w:pPr>
+        <w:ind w:left="2670" w:hanging="360"/>
+      </w:pPr>
+      <w:rPr>
+        <w:rFonts w:ascii="Symbol" w:hAnsi="Symbol" w:hint="default"/>
+      </w:rPr>
+    </w:lvl>
+    <w:lvl w:ilvl="4" w:tplc="1C090003" w:tentative="1">
+      <w:start w:val="1"/>
+      <w:numFmt w:val="bullet"/>
+      <w:lvlText w:val="o"/>
+      <w:lvlJc w:val="left"/>
+      <w:pPr>
+        <w:ind w:left="3390" w:hanging="360"/>
+      </w:pPr>
+      <w:rPr>
+        <w:rFonts w:ascii="Courier New" w:hAnsi="Courier New" w:cs="Courier New" w:hint="default"/>
+      </w:rPr>
+    </w:lvl>
+    <w:lvl w:ilvl="5" w:tplc="1C090005" w:tentative="1">
+      <w:start w:val="1"/>
+      <w:numFmt w:val="bullet"/>
+      <w:lvlText w:val=""/>
+      <w:lvlJc w:val="left"/>
+      <w:pPr>
+        <w:ind w:left="4110" w:hanging="360"/>
+      </w:pPr>
+      <w:rPr>
+        <w:rFonts w:ascii="Wingdings" w:hAnsi="Wingdings" w:hint="default"/>
+      </w:rPr>
+    </w:lvl>
+    <w:lvl w:ilvl="6" w:tplc="1C090001" w:tentative="1">
+      <w:start w:val="1"/>
+      <w:numFmt w:val="bullet"/>
+      <w:lvlText w:val=""/>
+      <w:lvlJc w:val="left"/>
+      <w:pPr>
+        <w:ind w:left="4830" w:hanging="360"/>
+      </w:pPr>
+      <w:rPr>
+        <w:rFonts w:ascii="Symbol" w:hAnsi="Symbol" w:hint="default"/>
+      </w:rPr>
+    </w:lvl>
+    <w:lvl w:ilvl="7" w:tplc="1C090003" w:tentative="1">
+      <w:start w:val="1"/>
+      <w:numFmt w:val="bullet"/>
+      <w:lvlText w:val="o"/>
+      <w:lvlJc w:val="left"/>
+      <w:pPr>
+        <w:ind w:left="5550" w:hanging="360"/>
+      </w:pPr>
+      <w:rPr>
+        <w:rFonts w:ascii="Courier New" w:hAnsi="Courier New" w:cs="Courier New" w:hint="default"/>
+      </w:rPr>
+    </w:lvl>
+    <w:lvl w:ilvl="8" w:tplc="1C090005" w:tentative="1">
+      <w:start w:val="1"/>
+      <w:numFmt w:val="bullet"/>
+      <w:lvlText w:val=""/>
+      <w:lvlJc w:val="left"/>
+      <w:pPr>
+        <w:ind w:left="6270" w:hanging="360"/>
+      </w:pPr>
+      <w:rPr>
+        <w:rFonts w:ascii="Wingdings" w:hAnsi="Wingdings" w:hint="default"/>
+      </w:rPr>
+    </w:lvl>
+  </w:abstractNum>
+  <w:abstractNum w:abstractNumId="8" w15:restartNumberingAfterBreak="0">
+    <w:nsid w:val="76E34729"/>
+    <w:multiLevelType w:val="hybridMultilevel"/>
+    <w:tmpl w:val="51AA45AE"/>
+    <w:lvl w:ilvl="0" w:tplc="1C090001">
+      <w:start w:val="1"/>
+      <w:numFmt w:val="bullet"/>
+      <w:lvlText w:val=""/>
+      <w:lvlJc w:val="left"/>
+      <w:pPr>
+        <w:ind w:left="820" w:hanging="360"/>
+      </w:pPr>
+      <w:rPr>
+        <w:rFonts w:ascii="Symbol" w:hAnsi="Symbol" w:hint="default"/>
+      </w:rPr>
+    </w:lvl>
+    <w:lvl w:ilvl="1" w:tplc="1C090003" w:tentative="1">
+      <w:start w:val="1"/>
+      <w:numFmt w:val="bullet"/>
+      <w:lvlText w:val="o"/>
+      <w:lvlJc w:val="left"/>
+      <w:pPr>
+        <w:ind w:left="1540" w:hanging="360"/>
+      </w:pPr>
+      <w:rPr>
+        <w:rFonts w:ascii="Courier New" w:hAnsi="Courier New" w:cs="Courier New" w:hint="default"/>
+      </w:rPr>
+    </w:lvl>
+    <w:lvl w:ilvl="2" w:tplc="1C090005" w:tentative="1">
+      <w:start w:val="1"/>
+      <w:numFmt w:val="bullet"/>
+      <w:lvlText w:val=""/>
+      <w:lvlJc w:val="left"/>
+      <w:pPr>
+        <w:ind w:left="2260" w:hanging="360"/>
+      </w:pPr>
+      <w:rPr>
+        <w:rFonts w:ascii="Wingdings" w:hAnsi="Wingdings" w:hint="default"/>
+      </w:rPr>
+    </w:lvl>
+    <w:lvl w:ilvl="3" w:tplc="1C090001" w:tentative="1">
+      <w:start w:val="1"/>
+      <w:numFmt w:val="bullet"/>
+      <w:lvlText w:val=""/>
+      <w:lvlJc w:val="left"/>
+      <w:pPr>
+        <w:ind w:left="2980" w:hanging="360"/>
+      </w:pPr>
+      <w:rPr>
+        <w:rFonts w:ascii="Symbol" w:hAnsi="Symbol" w:hint="default"/>
+      </w:rPr>
+    </w:lvl>
+    <w:lvl w:ilvl="4" w:tplc="1C090003" w:tentative="1">
+      <w:start w:val="1"/>
+      <w:numFmt w:val="bullet"/>
+      <w:lvlText w:val="o"/>
+      <w:lvlJc w:val="left"/>
+      <w:pPr>
+        <w:ind w:left="3700" w:hanging="360"/>
+      </w:pPr>
+      <w:rPr>
+        <w:rFonts w:ascii="Courier New" w:hAnsi="Courier New" w:cs="Courier New" w:hint="default"/>
+      </w:rPr>
+    </w:lvl>
+    <w:lvl w:ilvl="5" w:tplc="1C090005" w:tentative="1">
+      <w:start w:val="1"/>
+      <w:numFmt w:val="bullet"/>
+      <w:lvlText w:val=""/>
+      <w:lvlJc w:val="left"/>
+      <w:pPr>
+        <w:ind w:left="4420" w:hanging="360"/>
+      </w:pPr>
+      <w:rPr>
+        <w:rFonts w:ascii="Wingdings" w:hAnsi="Wingdings" w:hint="default"/>
+      </w:rPr>
+    </w:lvl>
+    <w:lvl w:ilvl="6" w:tplc="1C090001" w:tentative="1">
+      <w:start w:val="1"/>
+      <w:numFmt w:val="bullet"/>
+      <w:lvlText w:val=""/>
+      <w:lvlJc w:val="left"/>
+      <w:pPr>
+        <w:ind w:left="5140" w:hanging="360"/>
+      </w:pPr>
+      <w:rPr>
+        <w:rFonts w:ascii="Symbol" w:hAnsi="Symbol" w:hint="default"/>
+      </w:rPr>
+    </w:lvl>
+    <w:lvl w:ilvl="7" w:tplc="1C090003" w:tentative="1">
+      <w:start w:val="1"/>
+      <w:numFmt w:val="bullet"/>
+      <w:lvlText w:val="o"/>
+      <w:lvlJc w:val="left"/>
+      <w:pPr>
+        <w:ind w:left="5860" w:hanging="360"/>
+      </w:pPr>
+      <w:rPr>
+        <w:rFonts w:ascii="Courier New" w:hAnsi="Courier New" w:cs="Courier New" w:hint="default"/>
+      </w:rPr>
+    </w:lvl>
+    <w:lvl w:ilvl="8" w:tplc="1C090005" w:tentative="1">
+      <w:start w:val="1"/>
+      <w:numFmt w:val="bullet"/>
+      <w:lvlText w:val=""/>
+      <w:lvlJc w:val="left"/>
+      <w:pPr>
+        <w:ind w:left="6580" w:hanging="360"/>
+      </w:pPr>
+      <w:rPr>
+        <w:rFonts w:ascii="Wingdings" w:hAnsi="Wingdings" w:hint="default"/>
+      </w:rPr>
+    </w:lvl>
+  </w:abstractNum>
+  <w:abstractNum w:abstractNumId="9" w15:restartNumberingAfterBreak="0">
+    <w:nsid w:val="779033B1"/>
+    <w:multiLevelType w:val="hybridMultilevel"/>
+    <w:tmpl w:val="8AA8CC1E"/>
+    <w:lvl w:ilvl="0" w:tplc="DD38596C">
+      <w:numFmt w:val="bullet"/>
+      <w:lvlText w:val="-"/>
+      <w:lvlJc w:val="left"/>
+      <w:pPr>
+        <w:ind w:left="870" w:hanging="360"/>
+      </w:pPr>
+      <w:rPr>
+        <w:rFonts w:ascii="Aptos" w:eastAsiaTheme="minorHAnsi" w:hAnsi="Aptos" w:cstheme="minorBidi" w:hint="default"/>
+      </w:rPr>
+    </w:lvl>
+    <w:lvl w:ilvl="1" w:tplc="1C090003" w:tentative="1">
+      <w:start w:val="1"/>
+      <w:numFmt w:val="bullet"/>
+      <w:lvlText w:val="o"/>
+      <w:lvlJc w:val="left"/>
+      <w:pPr>
+        <w:ind w:left="1590" w:hanging="360"/>
+      </w:pPr>
+      <w:rPr>
+        <w:rFonts w:ascii="Courier New" w:hAnsi="Courier New" w:cs="Courier New" w:hint="default"/>
+      </w:rPr>
+    </w:lvl>
+    <w:lvl w:ilvl="2" w:tplc="1C090005" w:tentative="1">
+      <w:start w:val="1"/>
+      <w:numFmt w:val="bullet"/>
+      <w:lvlText w:val=""/>
+      <w:lvlJc w:val="left"/>
+      <w:pPr>
+        <w:ind w:left="2310" w:hanging="360"/>
+      </w:pPr>
+      <w:rPr>
+        <w:rFonts w:ascii="Wingdings" w:hAnsi="Wingdings" w:hint="default"/>
+      </w:rPr>
+    </w:lvl>
+    <w:lvl w:ilvl="3" w:tplc="1C090001" w:tentative="1">
+      <w:start w:val="1"/>
+      <w:numFmt w:val="bullet"/>
+      <w:lvlText w:val=""/>
+      <w:lvlJc w:val="left"/>
+      <w:pPr>
+        <w:ind w:left="3030" w:hanging="360"/>
+      </w:pPr>
+      <w:rPr>
+        <w:rFonts w:ascii="Symbol" w:hAnsi="Symbol" w:hint="default"/>
+      </w:rPr>
+    </w:lvl>
+    <w:lvl w:ilvl="4" w:tplc="1C090003" w:tentative="1">
+      <w:start w:val="1"/>
+      <w:numFmt w:val="bullet"/>
+      <w:lvlText w:val="o"/>
+      <w:lvlJc w:val="left"/>
+      <w:pPr>
+        <w:ind w:left="3750" w:hanging="360"/>
+      </w:pPr>
+      <w:rPr>
+        <w:rFonts w:ascii="Courier New" w:hAnsi="Courier New" w:cs="Courier New" w:hint="default"/>
+      </w:rPr>
+    </w:lvl>
+    <w:lvl w:ilvl="5" w:tplc="1C090005" w:tentative="1">
+      <w:start w:val="1"/>
+      <w:numFmt w:val="bullet"/>
+      <w:lvlText w:val=""/>
+      <w:lvlJc w:val="left"/>
+      <w:pPr>
+        <w:ind w:left="4470" w:hanging="360"/>
+      </w:pPr>
+      <w:rPr>
+        <w:rFonts w:ascii="Wingdings" w:hAnsi="Wingdings" w:hint="default"/>
+      </w:rPr>
+    </w:lvl>
+    <w:lvl w:ilvl="6" w:tplc="1C090001" w:tentative="1">
+      <w:start w:val="1"/>
+      <w:numFmt w:val="bullet"/>
+      <w:lvlText w:val=""/>
+      <w:lvlJc w:val="left"/>
+      <w:pPr>
+        <w:ind w:left="5190" w:hanging="360"/>
+      </w:pPr>
+      <w:rPr>
+        <w:rFonts w:ascii="Symbol" w:hAnsi="Symbol" w:hint="default"/>
+      </w:rPr>
+    </w:lvl>
+    <w:lvl w:ilvl="7" w:tplc="1C090003" w:tentative="1">
+      <w:start w:val="1"/>
+      <w:numFmt w:val="bullet"/>
+      <w:lvlText w:val="o"/>
+      <w:lvlJc w:val="left"/>
+      <w:pPr>
+        <w:ind w:left="5910" w:hanging="360"/>
+      </w:pPr>
+      <w:rPr>
+        <w:rFonts w:ascii="Courier New" w:hAnsi="Courier New" w:cs="Courier New" w:hint="default"/>
+      </w:rPr>
+    </w:lvl>
+    <w:lvl w:ilvl="8" w:tplc="1C090005" w:tentative="1">
+      <w:start w:val="1"/>
+      <w:numFmt w:val="bullet"/>
+      <w:lvlText w:val=""/>
+      <w:lvlJc w:val="left"/>
+      <w:pPr>
+        <w:ind w:left="6630" w:hanging="360"/>
+      </w:pPr>
+      <w:rPr>
+        <w:rFonts w:ascii="Wingdings" w:hAnsi="Wingdings" w:hint="default"/>
+      </w:rPr>
+    </w:lvl>
+  </w:abstractNum>
   <w:num w:numId="1" w16cid:durableId="1430350512">
+    <w:abstractNumId w:val="6"/>
+  </w:num>
+  <w:num w:numId="2" w16cid:durableId="1190753105">
+    <w:abstractNumId w:val="4"/>
+  </w:num>
+  <w:num w:numId="3" w16cid:durableId="458493718">
+    <w:abstractNumId w:val="1"/>
+  </w:num>
+  <w:num w:numId="4" w16cid:durableId="346449559">
+    <w:abstractNumId w:val="9"/>
+  </w:num>
+  <w:num w:numId="5" w16cid:durableId="1706565827">
+    <w:abstractNumId w:val="7"/>
+  </w:num>
+  <w:num w:numId="6" w16cid:durableId="1972590858">
+    <w:abstractNumId w:val="2"/>
+  </w:num>
+  <w:num w:numId="7" w16cid:durableId="623539149">
+    <w:abstractNumId w:val="3"/>
+  </w:num>
+  <w:num w:numId="8" w16cid:durableId="923800751">
     <w:abstractNumId w:val="0"/>
+  </w:num>
+  <w:num w:numId="9" w16cid:durableId="1531802370">
+    <w:abstractNumId w:val="8"/>
+  </w:num>
+  <w:num w:numId="10" w16cid:durableId="1907181580">
+    <w:abstractNumId w:val="5"/>
   </w:num>
 </w:numbering>
 </file>
@@ -982,7 +3560,7 @@
   <w:style w:type="paragraph" w:default="1" w:styleId="Normal">
     <w:name w:val="Normal"/>
     <w:qFormat/>
-    <w:rsid w:val="00FF19B0"/>
+    <w:rsid w:val="00786F31"/>
   </w:style>
   <w:style w:type="paragraph" w:styleId="Heading1">
     <w:name w:val="heading 1"/>
@@ -1033,7 +3611,6 @@
     <w:next w:val="Normal"/>
     <w:link w:val="Heading3Char"/>
     <w:uiPriority w:val="9"/>
-    <w:semiHidden/>
     <w:unhideWhenUsed/>
     <w:qFormat/>
     <w:rsid w:val="00506D03"/>
@@ -1185,7 +3762,6 @@
   <w:style w:type="character" w:default="1" w:styleId="DefaultParagraphFont">
     <w:name w:val="Default Paragraph Font"/>
     <w:uiPriority w:val="1"/>
-    <w:semiHidden/>
     <w:unhideWhenUsed/>
   </w:style>
   <w:style w:type="table" w:default="1" w:styleId="TableNormal">
@@ -1240,7 +3816,6 @@
     <w:basedOn w:val="DefaultParagraphFont"/>
     <w:link w:val="Heading3"/>
     <w:uiPriority w:val="9"/>
-    <w:semiHidden/>
     <w:rsid w:val="00506D03"/>
     <w:rPr>
       <w:rFonts w:eastAsiaTheme="majorEastAsia" w:cstheme="majorBidi"/>
@@ -1571,6 +4146,14 @@
       <w:u w:val="single"/>
     </w:rPr>
   </w:style>
+  <w:style w:type="paragraph" w:styleId="Bibliography">
+    <w:name w:val="Bibliography"/>
+    <w:basedOn w:val="Normal"/>
+    <w:next w:val="Normal"/>
+    <w:uiPriority w:val="37"/>
+    <w:unhideWhenUsed/>
+    <w:rsid w:val="00D17DFA"/>
+  </w:style>
 </w:styles>
 </file>
 
@@ -1870,11 +4453,34 @@
 </file>
 
 <file path=customXml/item1.xml><?xml version="1.0" encoding="utf-8"?>
-<b:Sources xmlns:b="http://schemas.openxmlformats.org/officeDocument/2006/bibliography" xmlns="http://schemas.openxmlformats.org/officeDocument/2006/bibliography" SelectedStyle="\HarvardAnglia2008OfficeOnline.xsl" StyleName="Harvard - Anglia" Version="2008"/>
+<b:Sources xmlns:b="http://schemas.openxmlformats.org/officeDocument/2006/bibliography" xmlns="http://schemas.openxmlformats.org/officeDocument/2006/bibliography" SelectedStyle="\HarvardAnglia2008OfficeOnline.xsl" StyleName="Harvard - Anglia" Version="2008">
+  <b:Source>
+    <b:Tag>Jor24</b:Tag>
+    <b:SourceType>InternetSite</b:SourceType>
+    <b:Guid>{073C5A68-DA17-4E0F-9D8F-71FBDF0FED78}</b:Guid>
+    <b:Author>
+      <b:Author>
+        <b:NameList>
+          <b:Person>
+            <b:Last>Glover</b:Last>
+            <b:First>Jordan</b:First>
+          </b:Person>
+        </b:NameList>
+      </b:Author>
+    </b:Author>
+    <b:Title>How Much Does It Cost to Host a Website? | Compare 2024 Prices</b:Title>
+    <b:Year>2024</b:Year>
+    <b:YearAccessed>2024</b:YearAccessed>
+    <b:MonthAccessed>March</b:MonthAccessed>
+    <b:DayAccessed>22</b:DayAccessed>
+    <b:URL>https://www.websitebuilderexpert.com/web-hosting/cost-to-host-a-website/</b:URL>
+    <b:RefOrder>1</b:RefOrder>
+  </b:Source>
+</b:Sources>
 </file>
 
 <file path=customXml/itemProps1.xml><?xml version="1.0" encoding="utf-8"?>
-<ds:datastoreItem xmlns:ds="http://schemas.openxmlformats.org/officeDocument/2006/customXml" ds:itemID="{4CD85E26-19DA-4200-93AA-A30E4E36E2D6}">
+<ds:datastoreItem xmlns:ds="http://schemas.openxmlformats.org/officeDocument/2006/customXml" ds:itemID="{EE3D437B-7A85-4260-91B9-4019282BB8A1}">
   <ds:schemaRefs>
     <ds:schemaRef ds:uri="http://schemas.openxmlformats.org/officeDocument/2006/bibliography"/>
   </ds:schemaRefs>

--- a/Main-doc .docx
+++ b/Main-doc .docx
@@ -91,7 +91,7 @@
           <w:r>
             <w:fldChar w:fldCharType="separate"/>
           </w:r>
-          <w:hyperlink w:anchor="_Toc178015112" w:history="1">
+          <w:hyperlink w:anchor="_Toc178341029" w:history="1">
             <w:r>
               <w:rPr>
                 <w:rStyle w:val="Hyperlink"/>
@@ -118,7 +118,7 @@
                 <w:noProof/>
                 <w:webHidden/>
               </w:rPr>
-              <w:instrText xml:space="preserve"> PAGEREF _Toc178015112 \h </w:instrText>
+              <w:instrText xml:space="preserve"> PAGEREF _Toc178341029 \h </w:instrText>
             </w:r>
             <w:r>
               <w:rPr>
@@ -161,7 +161,7 @@
               <w:lang w:eastAsia="en-ZA"/>
             </w:rPr>
           </w:pPr>
-          <w:hyperlink w:anchor="_Toc178015113" w:history="1">
+          <w:hyperlink w:anchor="_Toc178341030" w:history="1">
             <w:r>
               <w:rPr>
                 <w:rStyle w:val="Hyperlink"/>
@@ -188,7 +188,7 @@
                 <w:noProof/>
                 <w:webHidden/>
               </w:rPr>
-              <w:instrText xml:space="preserve"> PAGEREF _Toc178015113 \h </w:instrText>
+              <w:instrText xml:space="preserve"> PAGEREF _Toc178341030 \h </w:instrText>
             </w:r>
             <w:r>
               <w:rPr>
@@ -209,6 +209,278 @@
                 <w:webHidden/>
               </w:rPr>
               <w:t>3</w:t>
+            </w:r>
+            <w:r>
+              <w:rPr>
+                <w:noProof/>
+                <w:webHidden/>
+              </w:rPr>
+              <w:fldChar w:fldCharType="end"/>
+            </w:r>
+          </w:hyperlink>
+        </w:p>
+        <w:p>
+          <w:pPr>
+            <w:pStyle w:val="TOC3"/>
+            <w:tabs>
+              <w:tab w:val="right" w:leader="dot" w:pos="9016"/>
+            </w:tabs>
+            <w:rPr>
+              <w:noProof/>
+            </w:rPr>
+          </w:pPr>
+          <w:hyperlink w:anchor="_Toc178341031" w:history="1">
+            <w:r>
+              <w:rPr>
+                <w:rStyle w:val="Hyperlink"/>
+                <w:noProof/>
+              </w:rPr>
+              <w:t>Admin:</w:t>
+            </w:r>
+            <w:r>
+              <w:rPr>
+                <w:noProof/>
+                <w:webHidden/>
+              </w:rPr>
+              <w:tab/>
+            </w:r>
+            <w:r>
+              <w:rPr>
+                <w:noProof/>
+                <w:webHidden/>
+              </w:rPr>
+              <w:fldChar w:fldCharType="begin"/>
+            </w:r>
+            <w:r>
+              <w:rPr>
+                <w:noProof/>
+                <w:webHidden/>
+              </w:rPr>
+              <w:instrText xml:space="preserve"> PAGEREF _Toc178341031 \h </w:instrText>
+            </w:r>
+            <w:r>
+              <w:rPr>
+                <w:noProof/>
+                <w:webHidden/>
+              </w:rPr>
+            </w:r>
+            <w:r>
+              <w:rPr>
+                <w:noProof/>
+                <w:webHidden/>
+              </w:rPr>
+              <w:fldChar w:fldCharType="separate"/>
+            </w:r>
+            <w:r>
+              <w:rPr>
+                <w:noProof/>
+                <w:webHidden/>
+              </w:rPr>
+              <w:t>3</w:t>
+            </w:r>
+            <w:r>
+              <w:rPr>
+                <w:noProof/>
+                <w:webHidden/>
+              </w:rPr>
+              <w:fldChar w:fldCharType="end"/>
+            </w:r>
+          </w:hyperlink>
+        </w:p>
+        <w:p>
+          <w:pPr>
+            <w:pStyle w:val="TOC3"/>
+            <w:tabs>
+              <w:tab w:val="right" w:leader="dot" w:pos="9016"/>
+            </w:tabs>
+            <w:rPr>
+              <w:noProof/>
+            </w:rPr>
+          </w:pPr>
+          <w:hyperlink w:anchor="_Toc178341032" w:history="1">
+            <w:r>
+              <w:rPr>
+                <w:rStyle w:val="Hyperlink"/>
+                <w:noProof/>
+              </w:rPr>
+              <w:t>Registered User Role:</w:t>
+            </w:r>
+            <w:r>
+              <w:rPr>
+                <w:noProof/>
+                <w:webHidden/>
+              </w:rPr>
+              <w:tab/>
+            </w:r>
+            <w:r>
+              <w:rPr>
+                <w:noProof/>
+                <w:webHidden/>
+              </w:rPr>
+              <w:fldChar w:fldCharType="begin"/>
+            </w:r>
+            <w:r>
+              <w:rPr>
+                <w:noProof/>
+                <w:webHidden/>
+              </w:rPr>
+              <w:instrText xml:space="preserve"> PAGEREF _Toc178341032 \h </w:instrText>
+            </w:r>
+            <w:r>
+              <w:rPr>
+                <w:noProof/>
+                <w:webHidden/>
+              </w:rPr>
+            </w:r>
+            <w:r>
+              <w:rPr>
+                <w:noProof/>
+                <w:webHidden/>
+              </w:rPr>
+              <w:fldChar w:fldCharType="separate"/>
+            </w:r>
+            <w:r>
+              <w:rPr>
+                <w:noProof/>
+                <w:webHidden/>
+              </w:rPr>
+              <w:t>3</w:t>
+            </w:r>
+            <w:r>
+              <w:rPr>
+                <w:noProof/>
+                <w:webHidden/>
+              </w:rPr>
+              <w:fldChar w:fldCharType="end"/>
+            </w:r>
+          </w:hyperlink>
+        </w:p>
+        <w:p>
+          <w:pPr>
+            <w:pStyle w:val="TOC3"/>
+            <w:tabs>
+              <w:tab w:val="right" w:leader="dot" w:pos="9016"/>
+            </w:tabs>
+            <w:rPr>
+              <w:noProof/>
+            </w:rPr>
+          </w:pPr>
+          <w:hyperlink w:anchor="_Toc178341033" w:history="1">
+            <w:r>
+              <w:rPr>
+                <w:rStyle w:val="Hyperlink"/>
+                <w:noProof/>
+              </w:rPr>
+              <w:t>Guest/Anonymous User role</w:t>
+            </w:r>
+            <w:r>
+              <w:rPr>
+                <w:noProof/>
+                <w:webHidden/>
+              </w:rPr>
+              <w:tab/>
+            </w:r>
+            <w:r>
+              <w:rPr>
+                <w:noProof/>
+                <w:webHidden/>
+              </w:rPr>
+              <w:fldChar w:fldCharType="begin"/>
+            </w:r>
+            <w:r>
+              <w:rPr>
+                <w:noProof/>
+                <w:webHidden/>
+              </w:rPr>
+              <w:instrText xml:space="preserve"> PAGEREF _Toc178341033 \h </w:instrText>
+            </w:r>
+            <w:r>
+              <w:rPr>
+                <w:noProof/>
+                <w:webHidden/>
+              </w:rPr>
+            </w:r>
+            <w:r>
+              <w:rPr>
+                <w:noProof/>
+                <w:webHidden/>
+              </w:rPr>
+              <w:fldChar w:fldCharType="separate"/>
+            </w:r>
+            <w:r>
+              <w:rPr>
+                <w:noProof/>
+                <w:webHidden/>
+              </w:rPr>
+              <w:t>3</w:t>
+            </w:r>
+            <w:r>
+              <w:rPr>
+                <w:noProof/>
+                <w:webHidden/>
+              </w:rPr>
+              <w:fldChar w:fldCharType="end"/>
+            </w:r>
+          </w:hyperlink>
+        </w:p>
+        <w:p>
+          <w:pPr>
+            <w:pStyle w:val="TOC3"/>
+            <w:tabs>
+              <w:tab w:val="right" w:leader="dot" w:pos="9016"/>
+            </w:tabs>
+            <w:rPr>
+              <w:noProof/>
+            </w:rPr>
+          </w:pPr>
+          <w:hyperlink w:anchor="_Toc178341034" w:history="1">
+            <w:r>
+              <w:rPr>
+                <w:rStyle w:val="Hyperlink"/>
+                <w:noProof/>
+              </w:rPr>
+              <w:t>Developer Role</w:t>
+            </w:r>
+            <w:r>
+              <w:rPr>
+                <w:noProof/>
+                <w:webHidden/>
+              </w:rPr>
+              <w:tab/>
+            </w:r>
+            <w:r>
+              <w:rPr>
+                <w:noProof/>
+                <w:webHidden/>
+              </w:rPr>
+              <w:fldChar w:fldCharType="begin"/>
+            </w:r>
+            <w:r>
+              <w:rPr>
+                <w:noProof/>
+                <w:webHidden/>
+              </w:rPr>
+              <w:instrText xml:space="preserve"> PAGEREF _Toc178341034 \h </w:instrText>
+            </w:r>
+            <w:r>
+              <w:rPr>
+                <w:noProof/>
+                <w:webHidden/>
+              </w:rPr>
+            </w:r>
+            <w:r>
+              <w:rPr>
+                <w:noProof/>
+                <w:webHidden/>
+              </w:rPr>
+              <w:fldChar w:fldCharType="separate"/>
+            </w:r>
+            <w:r>
+              <w:rPr>
+                <w:noProof/>
+                <w:webHidden/>
+              </w:rPr>
+              <w:t>4</w:t>
             </w:r>
             <w:r>
               <w:rPr>
@@ -231,7 +503,7 @@
               <w:lang w:eastAsia="en-ZA"/>
             </w:rPr>
           </w:pPr>
-          <w:hyperlink w:anchor="_Toc178015114" w:history="1">
+          <w:hyperlink w:anchor="_Toc178341035" w:history="1">
             <w:r>
               <w:rPr>
                 <w:rStyle w:val="Hyperlink"/>
@@ -258,7 +530,7 @@
                 <w:noProof/>
                 <w:webHidden/>
               </w:rPr>
-              <w:instrText xml:space="preserve"> PAGEREF _Toc178015114 \h </w:instrText>
+              <w:instrText xml:space="preserve"> PAGEREF _Toc178341035 \h </w:instrText>
             </w:r>
             <w:r>
               <w:rPr>
@@ -278,7 +550,7 @@
                 <w:noProof/>
                 <w:webHidden/>
               </w:rPr>
-              <w:t>3</w:t>
+              <w:t>5</w:t>
             </w:r>
             <w:r>
               <w:rPr>
@@ -301,7 +573,7 @@
               <w:lang w:eastAsia="en-ZA"/>
             </w:rPr>
           </w:pPr>
-          <w:hyperlink w:anchor="_Toc178015115" w:history="1">
+          <w:hyperlink w:anchor="_Toc178341036" w:history="1">
             <w:r>
               <w:rPr>
                 <w:rStyle w:val="Hyperlink"/>
@@ -328,7 +600,7 @@
                 <w:noProof/>
                 <w:webHidden/>
               </w:rPr>
-              <w:instrText xml:space="preserve"> PAGEREF _Toc178015115 \h </w:instrText>
+              <w:instrText xml:space="preserve"> PAGEREF _Toc178341036 \h </w:instrText>
             </w:r>
             <w:r>
               <w:rPr>
@@ -348,7 +620,7 @@
                 <w:noProof/>
                 <w:webHidden/>
               </w:rPr>
-              <w:t>3</w:t>
+              <w:t>5</w:t>
             </w:r>
             <w:r>
               <w:rPr>
@@ -371,7 +643,7 @@
               <w:lang w:eastAsia="en-ZA"/>
             </w:rPr>
           </w:pPr>
-          <w:hyperlink w:anchor="_Toc178015116" w:history="1">
+          <w:hyperlink w:anchor="_Toc178341037" w:history="1">
             <w:r>
               <w:rPr>
                 <w:rStyle w:val="Hyperlink"/>
@@ -398,7 +670,7 @@
                 <w:noProof/>
                 <w:webHidden/>
               </w:rPr>
-              <w:instrText xml:space="preserve"> PAGEREF _Toc178015116 \h </w:instrText>
+              <w:instrText xml:space="preserve"> PAGEREF _Toc178341037 \h </w:instrText>
             </w:r>
             <w:r>
               <w:rPr>
@@ -418,7 +690,279 @@
                 <w:noProof/>
                 <w:webHidden/>
               </w:rPr>
-              <w:t>3</w:t>
+              <w:t>5</w:t>
+            </w:r>
+            <w:r>
+              <w:rPr>
+                <w:noProof/>
+                <w:webHidden/>
+              </w:rPr>
+              <w:fldChar w:fldCharType="end"/>
+            </w:r>
+          </w:hyperlink>
+        </w:p>
+        <w:p>
+          <w:pPr>
+            <w:pStyle w:val="TOC3"/>
+            <w:tabs>
+              <w:tab w:val="right" w:leader="dot" w:pos="9016"/>
+            </w:tabs>
+            <w:rPr>
+              <w:noProof/>
+            </w:rPr>
+          </w:pPr>
+          <w:hyperlink w:anchor="_Toc178341038" w:history="1">
+            <w:r>
+              <w:rPr>
+                <w:rStyle w:val="Hyperlink"/>
+                <w:noProof/>
+              </w:rPr>
+              <w:t>Portability</w:t>
+            </w:r>
+            <w:r>
+              <w:rPr>
+                <w:noProof/>
+                <w:webHidden/>
+              </w:rPr>
+              <w:tab/>
+            </w:r>
+            <w:r>
+              <w:rPr>
+                <w:noProof/>
+                <w:webHidden/>
+              </w:rPr>
+              <w:fldChar w:fldCharType="begin"/>
+            </w:r>
+            <w:r>
+              <w:rPr>
+                <w:noProof/>
+                <w:webHidden/>
+              </w:rPr>
+              <w:instrText xml:space="preserve"> PAGEREF _Toc178341038 \h </w:instrText>
+            </w:r>
+            <w:r>
+              <w:rPr>
+                <w:noProof/>
+                <w:webHidden/>
+              </w:rPr>
+            </w:r>
+            <w:r>
+              <w:rPr>
+                <w:noProof/>
+                <w:webHidden/>
+              </w:rPr>
+              <w:fldChar w:fldCharType="separate"/>
+            </w:r>
+            <w:r>
+              <w:rPr>
+                <w:noProof/>
+                <w:webHidden/>
+              </w:rPr>
+              <w:t>6</w:t>
+            </w:r>
+            <w:r>
+              <w:rPr>
+                <w:noProof/>
+                <w:webHidden/>
+              </w:rPr>
+              <w:fldChar w:fldCharType="end"/>
+            </w:r>
+          </w:hyperlink>
+        </w:p>
+        <w:p>
+          <w:pPr>
+            <w:pStyle w:val="TOC3"/>
+            <w:tabs>
+              <w:tab w:val="right" w:leader="dot" w:pos="9016"/>
+            </w:tabs>
+            <w:rPr>
+              <w:noProof/>
+            </w:rPr>
+          </w:pPr>
+          <w:hyperlink w:anchor="_Toc178341039" w:history="1">
+            <w:r>
+              <w:rPr>
+                <w:rStyle w:val="Hyperlink"/>
+                <w:noProof/>
+              </w:rPr>
+              <w:t>Scalability</w:t>
+            </w:r>
+            <w:r>
+              <w:rPr>
+                <w:noProof/>
+                <w:webHidden/>
+              </w:rPr>
+              <w:tab/>
+            </w:r>
+            <w:r>
+              <w:rPr>
+                <w:noProof/>
+                <w:webHidden/>
+              </w:rPr>
+              <w:fldChar w:fldCharType="begin"/>
+            </w:r>
+            <w:r>
+              <w:rPr>
+                <w:noProof/>
+                <w:webHidden/>
+              </w:rPr>
+              <w:instrText xml:space="preserve"> PAGEREF _Toc178341039 \h </w:instrText>
+            </w:r>
+            <w:r>
+              <w:rPr>
+                <w:noProof/>
+                <w:webHidden/>
+              </w:rPr>
+            </w:r>
+            <w:r>
+              <w:rPr>
+                <w:noProof/>
+                <w:webHidden/>
+              </w:rPr>
+              <w:fldChar w:fldCharType="separate"/>
+            </w:r>
+            <w:r>
+              <w:rPr>
+                <w:noProof/>
+                <w:webHidden/>
+              </w:rPr>
+              <w:t>6</w:t>
+            </w:r>
+            <w:r>
+              <w:rPr>
+                <w:noProof/>
+                <w:webHidden/>
+              </w:rPr>
+              <w:fldChar w:fldCharType="end"/>
+            </w:r>
+          </w:hyperlink>
+        </w:p>
+        <w:p>
+          <w:pPr>
+            <w:pStyle w:val="TOC3"/>
+            <w:tabs>
+              <w:tab w:val="right" w:leader="dot" w:pos="9016"/>
+            </w:tabs>
+            <w:rPr>
+              <w:noProof/>
+            </w:rPr>
+          </w:pPr>
+          <w:hyperlink w:anchor="_Toc178341040" w:history="1">
+            <w:r>
+              <w:rPr>
+                <w:rStyle w:val="Hyperlink"/>
+                <w:noProof/>
+              </w:rPr>
+              <w:t>Usability</w:t>
+            </w:r>
+            <w:r>
+              <w:rPr>
+                <w:noProof/>
+                <w:webHidden/>
+              </w:rPr>
+              <w:tab/>
+            </w:r>
+            <w:r>
+              <w:rPr>
+                <w:noProof/>
+                <w:webHidden/>
+              </w:rPr>
+              <w:fldChar w:fldCharType="begin"/>
+            </w:r>
+            <w:r>
+              <w:rPr>
+                <w:noProof/>
+                <w:webHidden/>
+              </w:rPr>
+              <w:instrText xml:space="preserve"> PAGEREF _Toc178341040 \h </w:instrText>
+            </w:r>
+            <w:r>
+              <w:rPr>
+                <w:noProof/>
+                <w:webHidden/>
+              </w:rPr>
+            </w:r>
+            <w:r>
+              <w:rPr>
+                <w:noProof/>
+                <w:webHidden/>
+              </w:rPr>
+              <w:fldChar w:fldCharType="separate"/>
+            </w:r>
+            <w:r>
+              <w:rPr>
+                <w:noProof/>
+                <w:webHidden/>
+              </w:rPr>
+              <w:t>6</w:t>
+            </w:r>
+            <w:r>
+              <w:rPr>
+                <w:noProof/>
+                <w:webHidden/>
+              </w:rPr>
+              <w:fldChar w:fldCharType="end"/>
+            </w:r>
+          </w:hyperlink>
+        </w:p>
+        <w:p>
+          <w:pPr>
+            <w:pStyle w:val="TOC3"/>
+            <w:tabs>
+              <w:tab w:val="right" w:leader="dot" w:pos="9016"/>
+            </w:tabs>
+            <w:rPr>
+              <w:noProof/>
+            </w:rPr>
+          </w:pPr>
+          <w:hyperlink w:anchor="_Toc178341041" w:history="1">
+            <w:r>
+              <w:rPr>
+                <w:rStyle w:val="Hyperlink"/>
+                <w:noProof/>
+              </w:rPr>
+              <w:t>Reliability</w:t>
+            </w:r>
+            <w:r>
+              <w:rPr>
+                <w:noProof/>
+                <w:webHidden/>
+              </w:rPr>
+              <w:tab/>
+            </w:r>
+            <w:r>
+              <w:rPr>
+                <w:noProof/>
+                <w:webHidden/>
+              </w:rPr>
+              <w:fldChar w:fldCharType="begin"/>
+            </w:r>
+            <w:r>
+              <w:rPr>
+                <w:noProof/>
+                <w:webHidden/>
+              </w:rPr>
+              <w:instrText xml:space="preserve"> PAGEREF _Toc178341041 \h </w:instrText>
+            </w:r>
+            <w:r>
+              <w:rPr>
+                <w:noProof/>
+                <w:webHidden/>
+              </w:rPr>
+            </w:r>
+            <w:r>
+              <w:rPr>
+                <w:noProof/>
+                <w:webHidden/>
+              </w:rPr>
+              <w:fldChar w:fldCharType="separate"/>
+            </w:r>
+            <w:r>
+              <w:rPr>
+                <w:noProof/>
+                <w:webHidden/>
+              </w:rPr>
+              <w:t>6</w:t>
             </w:r>
             <w:r>
               <w:rPr>
@@ -441,7 +985,7 @@
               <w:lang w:eastAsia="en-ZA"/>
             </w:rPr>
           </w:pPr>
-          <w:hyperlink w:anchor="_Toc178015117" w:history="1">
+          <w:hyperlink w:anchor="_Toc178341042" w:history="1">
             <w:r>
               <w:rPr>
                 <w:rStyle w:val="Hyperlink"/>
@@ -468,7 +1012,7 @@
                 <w:noProof/>
                 <w:webHidden/>
               </w:rPr>
-              <w:instrText xml:space="preserve"> PAGEREF _Toc178015117 \h </w:instrText>
+              <w:instrText xml:space="preserve"> PAGEREF _Toc178341042 \h </w:instrText>
             </w:r>
             <w:r>
               <w:rPr>
@@ -488,7 +1032,7 @@
                 <w:noProof/>
                 <w:webHidden/>
               </w:rPr>
-              <w:t>3</w:t>
+              <w:t>6</w:t>
             </w:r>
             <w:r>
               <w:rPr>
@@ -511,7 +1055,7 @@
               <w:lang w:eastAsia="en-ZA"/>
             </w:rPr>
           </w:pPr>
-          <w:hyperlink w:anchor="_Toc178015118" w:history="1">
+          <w:hyperlink w:anchor="_Toc178341043" w:history="1">
             <w:r>
               <w:rPr>
                 <w:rStyle w:val="Hyperlink"/>
@@ -538,7 +1082,7 @@
                 <w:noProof/>
                 <w:webHidden/>
               </w:rPr>
-              <w:instrText xml:space="preserve"> PAGEREF _Toc178015118 \h </w:instrText>
+              <w:instrText xml:space="preserve"> PAGEREF _Toc178341043 \h </w:instrText>
             </w:r>
             <w:r>
               <w:rPr>
@@ -558,7 +1102,7 @@
                 <w:noProof/>
                 <w:webHidden/>
               </w:rPr>
-              <w:t>3</w:t>
+              <w:t>6</w:t>
             </w:r>
             <w:r>
               <w:rPr>
@@ -581,7 +1125,7 @@
               <w:lang w:eastAsia="en-ZA"/>
             </w:rPr>
           </w:pPr>
-          <w:hyperlink w:anchor="_Toc178015119" w:history="1">
+          <w:hyperlink w:anchor="_Toc178341044" w:history="1">
             <w:r>
               <w:rPr>
                 <w:rStyle w:val="Hyperlink"/>
@@ -608,7 +1152,7 @@
                 <w:noProof/>
                 <w:webHidden/>
               </w:rPr>
-              <w:instrText xml:space="preserve"> PAGEREF _Toc178015119 \h </w:instrText>
+              <w:instrText xml:space="preserve"> PAGEREF _Toc178341044 \h </w:instrText>
             </w:r>
             <w:r>
               <w:rPr>
@@ -628,7 +1172,7 @@
                 <w:noProof/>
                 <w:webHidden/>
               </w:rPr>
-              <w:t>3</w:t>
+              <w:t>6</w:t>
             </w:r>
             <w:r>
               <w:rPr>
@@ -651,13 +1195,13 @@
               <w:lang w:eastAsia="en-ZA"/>
             </w:rPr>
           </w:pPr>
-          <w:hyperlink w:anchor="_Toc178015120" w:history="1">
+          <w:hyperlink w:anchor="_Toc178341045" w:history="1">
             <w:r>
               <w:rPr>
                 <w:rStyle w:val="Hyperlink"/>
                 <w:noProof/>
               </w:rPr>
-              <w:t>Running costs</w:t>
+              <w:t>Running Costs &amp; Projections for the Website</w:t>
             </w:r>
             <w:r>
               <w:rPr>
@@ -678,7 +1222,7 @@
                 <w:noProof/>
                 <w:webHidden/>
               </w:rPr>
-              <w:instrText xml:space="preserve"> PAGEREF _Toc178015120 \h </w:instrText>
+              <w:instrText xml:space="preserve"> PAGEREF _Toc178341045 \h </w:instrText>
             </w:r>
             <w:r>
               <w:rPr>
@@ -698,7 +1242,351 @@
                 <w:noProof/>
                 <w:webHidden/>
               </w:rPr>
-              <w:t>3</w:t>
+              <w:t>6</w:t>
+            </w:r>
+            <w:r>
+              <w:rPr>
+                <w:noProof/>
+                <w:webHidden/>
+              </w:rPr>
+              <w:fldChar w:fldCharType="end"/>
+            </w:r>
+          </w:hyperlink>
+        </w:p>
+        <w:p>
+          <w:pPr>
+            <w:pStyle w:val="TOC2"/>
+            <w:tabs>
+              <w:tab w:val="right" w:leader="dot" w:pos="9016"/>
+            </w:tabs>
+            <w:rPr>
+              <w:rFonts w:eastAsiaTheme="minorEastAsia"/>
+              <w:noProof/>
+              <w:lang w:eastAsia="en-ZA"/>
+            </w:rPr>
+          </w:pPr>
+          <w:hyperlink w:anchor="_Toc178341046" w:history="1">
+            <w:r>
+              <w:rPr>
+                <w:rStyle w:val="Hyperlink"/>
+                <w:noProof/>
+              </w:rPr>
+              <w:t>Hosting Plan:</w:t>
+            </w:r>
+            <w:r>
+              <w:rPr>
+                <w:noProof/>
+                <w:webHidden/>
+              </w:rPr>
+              <w:tab/>
+            </w:r>
+            <w:r>
+              <w:rPr>
+                <w:noProof/>
+                <w:webHidden/>
+              </w:rPr>
+              <w:fldChar w:fldCharType="begin"/>
+            </w:r>
+            <w:r>
+              <w:rPr>
+                <w:noProof/>
+                <w:webHidden/>
+              </w:rPr>
+              <w:instrText xml:space="preserve"> PAGEREF _Toc178341046 \h </w:instrText>
+            </w:r>
+            <w:r>
+              <w:rPr>
+                <w:noProof/>
+                <w:webHidden/>
+              </w:rPr>
+            </w:r>
+            <w:r>
+              <w:rPr>
+                <w:noProof/>
+                <w:webHidden/>
+              </w:rPr>
+              <w:fldChar w:fldCharType="separate"/>
+            </w:r>
+            <w:r>
+              <w:rPr>
+                <w:noProof/>
+                <w:webHidden/>
+              </w:rPr>
+              <w:t>6</w:t>
+            </w:r>
+            <w:r>
+              <w:rPr>
+                <w:noProof/>
+                <w:webHidden/>
+              </w:rPr>
+              <w:fldChar w:fldCharType="end"/>
+            </w:r>
+          </w:hyperlink>
+        </w:p>
+        <w:p>
+          <w:pPr>
+            <w:pStyle w:val="TOC3"/>
+            <w:tabs>
+              <w:tab w:val="right" w:leader="dot" w:pos="9016"/>
+            </w:tabs>
+            <w:rPr>
+              <w:noProof/>
+            </w:rPr>
+          </w:pPr>
+          <w:hyperlink w:anchor="_Toc178341047" w:history="1">
+            <w:r>
+              <w:rPr>
+                <w:rStyle w:val="Hyperlink"/>
+                <w:noProof/>
+              </w:rPr>
+              <w:t>Extra Costs to Consider:</w:t>
+            </w:r>
+            <w:r>
+              <w:rPr>
+                <w:noProof/>
+                <w:webHidden/>
+              </w:rPr>
+              <w:tab/>
+            </w:r>
+            <w:r>
+              <w:rPr>
+                <w:noProof/>
+                <w:webHidden/>
+              </w:rPr>
+              <w:fldChar w:fldCharType="begin"/>
+            </w:r>
+            <w:r>
+              <w:rPr>
+                <w:noProof/>
+                <w:webHidden/>
+              </w:rPr>
+              <w:instrText xml:space="preserve"> PAGEREF _Toc178341047 \h </w:instrText>
+            </w:r>
+            <w:r>
+              <w:rPr>
+                <w:noProof/>
+                <w:webHidden/>
+              </w:rPr>
+            </w:r>
+            <w:r>
+              <w:rPr>
+                <w:noProof/>
+                <w:webHidden/>
+              </w:rPr>
+              <w:fldChar w:fldCharType="separate"/>
+            </w:r>
+            <w:r>
+              <w:rPr>
+                <w:noProof/>
+                <w:webHidden/>
+              </w:rPr>
+              <w:t>7</w:t>
+            </w:r>
+            <w:r>
+              <w:rPr>
+                <w:noProof/>
+                <w:webHidden/>
+              </w:rPr>
+              <w:fldChar w:fldCharType="end"/>
+            </w:r>
+          </w:hyperlink>
+        </w:p>
+        <w:p>
+          <w:pPr>
+            <w:pStyle w:val="TOC3"/>
+            <w:tabs>
+              <w:tab w:val="right" w:leader="dot" w:pos="9016"/>
+            </w:tabs>
+            <w:rPr>
+              <w:noProof/>
+            </w:rPr>
+          </w:pPr>
+          <w:hyperlink w:anchor="_Toc178341048" w:history="1">
+            <w:r>
+              <w:rPr>
+                <w:rStyle w:val="Hyperlink"/>
+                <w:noProof/>
+              </w:rPr>
+              <w:t>Growth Plan:</w:t>
+            </w:r>
+            <w:r>
+              <w:rPr>
+                <w:noProof/>
+                <w:webHidden/>
+              </w:rPr>
+              <w:tab/>
+            </w:r>
+            <w:r>
+              <w:rPr>
+                <w:noProof/>
+                <w:webHidden/>
+              </w:rPr>
+              <w:fldChar w:fldCharType="begin"/>
+            </w:r>
+            <w:r>
+              <w:rPr>
+                <w:noProof/>
+                <w:webHidden/>
+              </w:rPr>
+              <w:instrText xml:space="preserve"> PAGEREF _Toc178341048 \h </w:instrText>
+            </w:r>
+            <w:r>
+              <w:rPr>
+                <w:noProof/>
+                <w:webHidden/>
+              </w:rPr>
+            </w:r>
+            <w:r>
+              <w:rPr>
+                <w:noProof/>
+                <w:webHidden/>
+              </w:rPr>
+              <w:fldChar w:fldCharType="separate"/>
+            </w:r>
+            <w:r>
+              <w:rPr>
+                <w:noProof/>
+                <w:webHidden/>
+              </w:rPr>
+              <w:t>8</w:t>
+            </w:r>
+            <w:r>
+              <w:rPr>
+                <w:noProof/>
+                <w:webHidden/>
+              </w:rPr>
+              <w:fldChar w:fldCharType="end"/>
+            </w:r>
+          </w:hyperlink>
+        </w:p>
+        <w:p>
+          <w:pPr>
+            <w:pStyle w:val="TOC3"/>
+            <w:tabs>
+              <w:tab w:val="right" w:leader="dot" w:pos="9016"/>
+            </w:tabs>
+            <w:rPr>
+              <w:noProof/>
+            </w:rPr>
+          </w:pPr>
+          <w:hyperlink w:anchor="_Toc178341049" w:history="1">
+            <w:r>
+              <w:rPr>
+                <w:rStyle w:val="Hyperlink"/>
+                <w:noProof/>
+              </w:rPr>
+              <w:t>Final Cost Projections Over Two Years:</w:t>
+            </w:r>
+            <w:r>
+              <w:rPr>
+                <w:noProof/>
+                <w:webHidden/>
+              </w:rPr>
+              <w:tab/>
+            </w:r>
+            <w:r>
+              <w:rPr>
+                <w:noProof/>
+                <w:webHidden/>
+              </w:rPr>
+              <w:fldChar w:fldCharType="begin"/>
+            </w:r>
+            <w:r>
+              <w:rPr>
+                <w:noProof/>
+                <w:webHidden/>
+              </w:rPr>
+              <w:instrText xml:space="preserve"> PAGEREF _Toc178341049 \h </w:instrText>
+            </w:r>
+            <w:r>
+              <w:rPr>
+                <w:noProof/>
+                <w:webHidden/>
+              </w:rPr>
+            </w:r>
+            <w:r>
+              <w:rPr>
+                <w:noProof/>
+                <w:webHidden/>
+              </w:rPr>
+              <w:fldChar w:fldCharType="separate"/>
+            </w:r>
+            <w:r>
+              <w:rPr>
+                <w:noProof/>
+                <w:webHidden/>
+              </w:rPr>
+              <w:t>8</w:t>
+            </w:r>
+            <w:r>
+              <w:rPr>
+                <w:noProof/>
+                <w:webHidden/>
+              </w:rPr>
+              <w:fldChar w:fldCharType="end"/>
+            </w:r>
+          </w:hyperlink>
+        </w:p>
+        <w:p>
+          <w:pPr>
+            <w:pStyle w:val="TOC1"/>
+            <w:tabs>
+              <w:tab w:val="right" w:leader="dot" w:pos="9016"/>
+            </w:tabs>
+            <w:rPr>
+              <w:rFonts w:eastAsiaTheme="minorEastAsia"/>
+              <w:noProof/>
+              <w:lang w:eastAsia="en-ZA"/>
+            </w:rPr>
+          </w:pPr>
+          <w:hyperlink w:anchor="_Toc178341050" w:history="1">
+            <w:r>
+              <w:rPr>
+                <w:rStyle w:val="Hyperlink"/>
+                <w:noProof/>
+              </w:rPr>
+              <w:t>References</w:t>
+            </w:r>
+            <w:r>
+              <w:rPr>
+                <w:noProof/>
+                <w:webHidden/>
+              </w:rPr>
+              <w:tab/>
+            </w:r>
+            <w:r>
+              <w:rPr>
+                <w:noProof/>
+                <w:webHidden/>
+              </w:rPr>
+              <w:fldChar w:fldCharType="begin"/>
+            </w:r>
+            <w:r>
+              <w:rPr>
+                <w:noProof/>
+                <w:webHidden/>
+              </w:rPr>
+              <w:instrText xml:space="preserve"> PAGEREF _Toc178341050 \h </w:instrText>
+            </w:r>
+            <w:r>
+              <w:rPr>
+                <w:noProof/>
+                <w:webHidden/>
+              </w:rPr>
+            </w:r>
+            <w:r>
+              <w:rPr>
+                <w:noProof/>
+                <w:webHidden/>
+              </w:rPr>
+              <w:fldChar w:fldCharType="separate"/>
+            </w:r>
+            <w:r>
+              <w:rPr>
+                <w:noProof/>
+                <w:webHidden/>
+              </w:rPr>
+              <w:t>9</w:t>
             </w:r>
             <w:r>
               <w:rPr>
@@ -731,7 +1619,7 @@
       <w:pPr>
         <w:pStyle w:val="Heading1"/>
       </w:pPr>
-      <w:bookmarkStart w:id="0" w:name="_Toc178015112"/>
+      <w:bookmarkStart w:id="0" w:name="_Toc178341029"/>
       <w:r>
         <w:lastRenderedPageBreak/>
         <w:t>Requirement</w:t>
@@ -742,7 +1630,7 @@
       <w:pPr>
         <w:pStyle w:val="Heading2"/>
       </w:pPr>
-      <w:bookmarkStart w:id="1" w:name="_Toc178015113"/>
+      <w:bookmarkStart w:id="1" w:name="_Toc178341030"/>
       <w:r>
         <w:t>User Roles</w:t>
       </w:r>
@@ -760,9 +1648,11 @@
       <w:pPr>
         <w:pStyle w:val="Heading3"/>
       </w:pPr>
+      <w:bookmarkStart w:id="2" w:name="_Toc178341031"/>
       <w:r>
         <w:t>Admin:</w:t>
       </w:r>
+      <w:bookmarkEnd w:id="2"/>
     </w:p>
     <w:p>
       <w:r>
@@ -868,9 +1758,11 @@
       <w:pPr>
         <w:pStyle w:val="Heading3"/>
       </w:pPr>
+      <w:bookmarkStart w:id="3" w:name="_Toc178341032"/>
       <w:r>
         <w:t>Registered User Role:</w:t>
       </w:r>
+      <w:bookmarkEnd w:id="3"/>
     </w:p>
     <w:p>
       <w:r>
@@ -951,12 +1843,14 @@
       </w:r>
     </w:p>
     <w:p>
+      <w:bookmarkStart w:id="4" w:name="_Toc178341033"/>
       <w:r>
         <w:rPr>
           <w:rStyle w:val="Heading3Char"/>
         </w:rPr>
         <w:t>Guest/Anonymous User role</w:t>
       </w:r>
+      <w:bookmarkEnd w:id="4"/>
       <w:r>
         <w:t>:</w:t>
       </w:r>
@@ -1037,15 +1931,7 @@
         </w:rPr>
       </w:pPr>
       <w:r>
-        <w:t xml:space="preserve">Guest </w:t>
-      </w:r>
-      <w:proofErr w:type="gramStart"/>
-      <w:r>
-        <w:t>are</w:t>
-      </w:r>
-      <w:proofErr w:type="gramEnd"/>
-      <w:r>
-        <w:t xml:space="preserve"> able to browse the web application but have</w:t>
+        <w:t>Guest are able to browse the web application but have</w:t>
       </w:r>
       <w:r>
         <w:t xml:space="preserve"> to</w:t>
@@ -1055,18 +1941,20 @@
       </w:r>
     </w:p>
     <w:p>
+      <w:bookmarkStart w:id="5" w:name="_Toc178341034"/>
       <w:r>
         <w:rPr>
           <w:rStyle w:val="Heading3Char"/>
         </w:rPr>
         <w:t>Developer Role</w:t>
       </w:r>
+      <w:bookmarkEnd w:id="5"/>
       <w:r>
         <w:t>:</w:t>
       </w:r>
     </w:p>
     <w:p>
-      <w:bookmarkStart w:id="2" w:name="_Hlk178201601"/>
+      <w:bookmarkStart w:id="6" w:name="_Hlk178201601"/>
       <w:r>
         <w:rPr>
           <w:b/>
@@ -1150,13 +2038,13 @@
       <w:pPr>
         <w:pStyle w:val="Heading2"/>
       </w:pPr>
-      <w:bookmarkStart w:id="3" w:name="_Toc178015114"/>
-      <w:bookmarkEnd w:id="2"/>
+      <w:bookmarkStart w:id="7" w:name="_Toc178341035"/>
+      <w:bookmarkEnd w:id="6"/>
       <w:r>
         <w:lastRenderedPageBreak/>
         <w:t>User Stories</w:t>
       </w:r>
-      <w:bookmarkEnd w:id="3"/>
+      <w:bookmarkEnd w:id="7"/>
     </w:p>
     <w:p>
       <w:r>
@@ -1210,221 +2098,659 @@
       <w:pPr>
         <w:pStyle w:val="Heading2"/>
       </w:pPr>
-      <w:bookmarkStart w:id="4" w:name="_Toc178015115"/>
+      <w:bookmarkStart w:id="8" w:name="_Toc178341036"/>
       <w:r>
         <w:t>User Experience Journey Map</w:t>
       </w:r>
-      <w:bookmarkEnd w:id="4"/>
+      <w:bookmarkEnd w:id="8"/>
     </w:p>
     <w:p/>
     <w:p>
       <w:pPr>
         <w:pStyle w:val="Heading1"/>
       </w:pPr>
-      <w:bookmarkStart w:id="5" w:name="_Toc178015116"/>
+      <w:bookmarkStart w:id="9" w:name="_Toc178341037"/>
       <w:r>
         <w:t>Non- functional requirements</w:t>
       </w:r>
-      <w:bookmarkEnd w:id="5"/>
+      <w:bookmarkEnd w:id="9"/>
+    </w:p>
+    <w:p>
+      <w:r>
+        <w:t>Non-functional requirements define how a system operates rather than what it does. They focus on performance, reliability, and usability, helping to shape the system's overall quality and constraints. Below are the key non-functional requirements for this web application</w:t>
+      </w:r>
+      <w:r>
+        <w:t>:</w:t>
+      </w:r>
+    </w:p>
+    <w:p>
+      <w:bookmarkStart w:id="10" w:name="_Toc178341038"/>
+      <w:r>
+        <w:rPr>
+          <w:rStyle w:val="Heading3Char"/>
+        </w:rPr>
+        <w:lastRenderedPageBreak/>
+        <w:t>Portability</w:t>
+      </w:r>
+      <w:bookmarkEnd w:id="10"/>
+      <w:r>
+        <w:t xml:space="preserve"> - </w:t>
+      </w:r>
+      <w:r>
+        <w:rPr>
+          <w:lang w:val="en-GB"/>
+        </w:rPr>
+        <w:t xml:space="preserve">ensuring that the web app focuses on having put </w:t>
+      </w:r>
+      <w:r>
+        <w:rPr>
+          <w:lang w:val="en-GB"/>
+        </w:rPr>
+        <w:t>port</w:t>
+      </w:r>
+      <w:r>
+        <w:rPr>
+          <w:lang w:val="en-GB"/>
+        </w:rPr>
+        <w:t xml:space="preserve">ability as a requirement is important as it gives the business or company a chance </w:t>
+      </w:r>
+      <w:r>
+        <w:t xml:space="preserve">to </w:t>
+      </w:r>
+      <w:r>
+        <w:rPr>
+          <w:lang w:val="en-GB"/>
+        </w:rPr>
+        <w:t>get users attention</w:t>
+      </w:r>
+      <w:r>
+        <w:rPr>
+          <w:lang w:val="en-GB"/>
+        </w:rPr>
+        <w:t xml:space="preserve"> from the phone</w:t>
+      </w:r>
+      <w:r>
+        <w:rPr>
+          <w:lang w:val="en-GB"/>
+        </w:rPr>
+        <w:t xml:space="preserve"> in their hands</w:t>
+      </w:r>
+      <w:r>
+        <w:rPr>
+          <w:lang w:val="en-GB"/>
+        </w:rPr>
+        <w:t xml:space="preserve"> to the desktop at home</w:t>
+      </w:r>
+      <w:r>
+        <w:t xml:space="preserve"> </w:t>
+      </w:r>
+      <w:r>
+        <w:t>and having browser support.</w:t>
+      </w:r>
+    </w:p>
+    <w:p>
+      <w:pPr>
+        <w:rPr>
+          <w:lang w:val="en-GB"/>
+        </w:rPr>
+      </w:pPr>
+      <w:bookmarkStart w:id="11" w:name="_Toc178341039"/>
+      <w:r>
+        <w:rPr>
+          <w:rStyle w:val="Heading3Char"/>
+        </w:rPr>
+        <w:t>Scalability</w:t>
+      </w:r>
+      <w:bookmarkEnd w:id="11"/>
+      <w:r>
+        <w:t xml:space="preserve"> -</w:t>
+      </w:r>
+      <w:r>
+        <w:t xml:space="preserve"> </w:t>
+      </w:r>
+      <w:r>
+        <w:rPr>
+          <w:lang w:val="en-GB"/>
+        </w:rPr>
+        <w:t xml:space="preserve">is one of the most important </w:t>
+      </w:r>
+      <w:r>
+        <w:rPr>
+          <w:lang w:val="en-GB"/>
+        </w:rPr>
+        <w:t>requ</w:t>
+      </w:r>
+      <w:r>
+        <w:rPr>
+          <w:lang w:val="en-GB"/>
+        </w:rPr>
+        <w:t xml:space="preserve">irements as this is an </w:t>
+      </w:r>
+      <w:r>
+        <w:rPr>
+          <w:lang w:val="en-GB"/>
+        </w:rPr>
+        <w:t>ever-growing</w:t>
+      </w:r>
+      <w:r>
+        <w:rPr>
+          <w:lang w:val="en-GB"/>
+        </w:rPr>
+        <w:t xml:space="preserve"> business so the web application is to </w:t>
+      </w:r>
+      <w:r>
+        <w:rPr>
+          <w:lang w:val="en-GB"/>
+        </w:rPr>
+        <w:t xml:space="preserve">needs </w:t>
+      </w:r>
+      <w:r>
+        <w:rPr>
+          <w:lang w:val="en-GB"/>
+        </w:rPr>
+        <w:t>grow</w:t>
+      </w:r>
+      <w:r>
+        <w:rPr>
+          <w:lang w:val="en-GB"/>
+        </w:rPr>
+        <w:t xml:space="preserve"> to </w:t>
+      </w:r>
+      <w:r>
+        <w:rPr>
+          <w:lang w:val="en-GB"/>
+        </w:rPr>
+        <w:t>be able to handle the business's needs and digital foot traffic</w:t>
+      </w:r>
+      <w:r>
+        <w:rPr>
+          <w:lang w:val="en-GB"/>
+        </w:rPr>
+        <w:t xml:space="preserve">. </w:t>
+      </w:r>
+    </w:p>
+    <w:p>
+      <w:r>
+        <w:rPr>
+          <w:b/>
+          <w:bCs/>
+          <w:lang w:val="en-GB"/>
+        </w:rPr>
+        <w:t>Device responsiveness</w:t>
+      </w:r>
+      <w:r>
+        <w:rPr>
+          <w:lang w:val="en-GB"/>
+        </w:rPr>
+        <w:t xml:space="preserve"> to support horizontal and vertical scaling </w:t>
+      </w:r>
+    </w:p>
+    <w:p>
+      <w:pPr>
+        <w:rPr>
+          <w:lang w:val="en-GB"/>
+        </w:rPr>
+      </w:pPr>
+      <w:bookmarkStart w:id="12" w:name="_Toc178341040"/>
+      <w:r>
+        <w:rPr>
+          <w:rStyle w:val="Heading3Char"/>
+        </w:rPr>
+        <w:t>Usability</w:t>
+      </w:r>
+      <w:bookmarkEnd w:id="12"/>
+      <w:r>
+        <w:t xml:space="preserve"> </w:t>
+      </w:r>
+      <w:r>
+        <w:t>–</w:t>
+      </w:r>
+      <w:r>
+        <w:t xml:space="preserve"> </w:t>
+      </w:r>
+      <w:r>
+        <w:t xml:space="preserve">is a requirement </w:t>
+      </w:r>
+      <w:r>
+        <w:rPr>
+          <w:lang w:val="en-GB"/>
+        </w:rPr>
+        <w:t>the web app needs to have</w:t>
+      </w:r>
+      <w:r>
+        <w:rPr>
+          <w:lang w:val="en-GB"/>
+        </w:rPr>
+        <w:t xml:space="preserve"> like</w:t>
+      </w:r>
+      <w:r>
+        <w:rPr>
+          <w:lang w:val="en-GB"/>
+        </w:rPr>
+        <w:t xml:space="preserve"> </w:t>
+      </w:r>
+      <w:r>
+        <w:rPr>
+          <w:b/>
+          <w:bCs/>
+          <w:lang w:val="en-GB"/>
+        </w:rPr>
+        <w:t>ease</w:t>
+      </w:r>
+      <w:r>
+        <w:rPr>
+          <w:b/>
+          <w:bCs/>
+          <w:lang w:val="en-GB"/>
+        </w:rPr>
+        <w:t xml:space="preserve"> </w:t>
+      </w:r>
+      <w:r>
+        <w:rPr>
+          <w:b/>
+          <w:bCs/>
+          <w:lang w:val="en-GB"/>
+        </w:rPr>
+        <w:t>of use</w:t>
+      </w:r>
+      <w:r>
+        <w:rPr>
+          <w:lang w:val="en-GB"/>
+        </w:rPr>
+        <w:t xml:space="preserve"> with the </w:t>
+      </w:r>
+      <w:r>
+        <w:rPr>
+          <w:lang w:val="en-GB"/>
+        </w:rPr>
+        <w:t>UI</w:t>
+      </w:r>
+      <w:r>
+        <w:rPr>
+          <w:lang w:val="en-GB"/>
+        </w:rPr>
+        <w:t xml:space="preserve"> for</w:t>
+      </w:r>
+      <w:r>
+        <w:rPr>
+          <w:lang w:val="en-GB"/>
+        </w:rPr>
+        <w:t xml:space="preserve"> users </w:t>
+      </w:r>
+      <w:r>
+        <w:rPr>
+          <w:lang w:val="en-GB"/>
+        </w:rPr>
+        <w:t>can</w:t>
+      </w:r>
+      <w:r>
+        <w:rPr>
+          <w:lang w:val="en-GB"/>
+        </w:rPr>
+        <w:t xml:space="preserve"> navigate with</w:t>
+      </w:r>
+      <w:r>
+        <w:rPr>
+          <w:lang w:val="en-GB"/>
+        </w:rPr>
+        <w:t xml:space="preserve"> little to</w:t>
+      </w:r>
+      <w:r>
+        <w:rPr>
+          <w:lang w:val="en-GB"/>
+        </w:rPr>
+        <w:t xml:space="preserve"> no guidance</w:t>
+      </w:r>
+      <w:r>
+        <w:rPr>
+          <w:lang w:val="en-GB"/>
+        </w:rPr>
+        <w:t>.</w:t>
+      </w:r>
+      <w:r>
+        <w:rPr>
+          <w:lang w:val="en-GB"/>
+        </w:rPr>
+        <w:t xml:space="preserve"> </w:t>
+      </w:r>
+    </w:p>
+    <w:p>
+      <w:pPr>
+        <w:rPr>
+          <w:lang w:val="en-GB"/>
+        </w:rPr>
+      </w:pPr>
+      <w:r>
+        <w:rPr>
+          <w:b/>
+          <w:bCs/>
+          <w:lang w:val="en-GB"/>
+        </w:rPr>
+        <w:t>A</w:t>
+      </w:r>
+      <w:r>
+        <w:rPr>
+          <w:b/>
+          <w:bCs/>
+          <w:lang w:val="en-GB"/>
+        </w:rPr>
+        <w:t>ccessibility</w:t>
+      </w:r>
+      <w:r>
+        <w:rPr>
+          <w:lang w:val="en-GB"/>
+        </w:rPr>
+        <w:t xml:space="preserve"> standards so that use</w:t>
+      </w:r>
+      <w:r>
+        <w:rPr>
+          <w:lang w:val="en-GB"/>
+        </w:rPr>
+        <w:t>r with</w:t>
+      </w:r>
+      <w:r>
+        <w:rPr>
+          <w:lang w:val="en-GB"/>
+        </w:rPr>
+        <w:t xml:space="preserve"> disabilities </w:t>
+      </w:r>
+      <w:r>
+        <w:rPr>
+          <w:lang w:val="en-GB"/>
+        </w:rPr>
+        <w:t>can</w:t>
+      </w:r>
+      <w:r>
+        <w:rPr>
+          <w:lang w:val="en-GB"/>
+        </w:rPr>
+        <w:t xml:space="preserve"> use the system effectively</w:t>
+      </w:r>
+    </w:p>
+    <w:p>
+      <w:r>
+        <w:rPr>
+          <w:b/>
+          <w:bCs/>
+          <w:lang w:val="en-GB"/>
+        </w:rPr>
+        <w:t>M</w:t>
+      </w:r>
+      <w:r>
+        <w:rPr>
+          <w:b/>
+          <w:bCs/>
+          <w:lang w:val="en-GB"/>
+        </w:rPr>
+        <w:t>ultilingual system</w:t>
+      </w:r>
+      <w:r>
+        <w:rPr>
+          <w:lang w:val="en-GB"/>
+        </w:rPr>
+        <w:t xml:space="preserve"> to accommodate all users from different regions and languages</w:t>
+      </w:r>
+      <w:r>
+        <w:rPr>
+          <w:lang w:val="en-GB"/>
+        </w:rPr>
+        <w:t>.</w:t>
+      </w:r>
+    </w:p>
+    <w:p>
+      <w:bookmarkStart w:id="13" w:name="_Toc178341041"/>
+      <w:r>
+        <w:rPr>
+          <w:rStyle w:val="Heading3Char"/>
+        </w:rPr>
+        <w:t>Reliability</w:t>
+      </w:r>
+      <w:bookmarkEnd w:id="13"/>
+      <w:r>
+        <w:t xml:space="preserve"> </w:t>
+      </w:r>
+      <w:r>
+        <w:t>–</w:t>
+      </w:r>
+    </w:p>
+    <w:p>
+      <w:pPr>
+        <w:rPr>
+          <w:lang w:val="en-GB"/>
+        </w:rPr>
+      </w:pPr>
+      <w:r>
+        <w:rPr>
+          <w:lang w:val="en-GB"/>
+        </w:rPr>
+        <w:t>S</w:t>
+      </w:r>
+      <w:r>
+        <w:rPr>
+          <w:lang w:val="en-GB"/>
+        </w:rPr>
+        <w:t xml:space="preserve">ystem is to have a robust design that allows us to keep the website running 99% of the time so that any possible customers </w:t>
+      </w:r>
+      <w:r>
+        <w:rPr>
+          <w:lang w:val="en-GB"/>
+        </w:rPr>
+        <w:t>can</w:t>
+      </w:r>
+      <w:r>
+        <w:rPr>
+          <w:lang w:val="en-GB"/>
+        </w:rPr>
+        <w:t xml:space="preserve"> make use of the website</w:t>
+      </w:r>
+    </w:p>
+    <w:p>
+      <w:r>
+        <w:rPr>
+          <w:b/>
+          <w:bCs/>
+          <w:lang w:val="en-GB"/>
+        </w:rPr>
+        <w:t>D</w:t>
+      </w:r>
+      <w:r>
+        <w:rPr>
+          <w:b/>
+          <w:bCs/>
+          <w:lang w:val="en-GB"/>
+        </w:rPr>
+        <w:t>ata backups</w:t>
+      </w:r>
+      <w:r>
+        <w:rPr>
+          <w:lang w:val="en-GB"/>
+        </w:rPr>
+        <w:t xml:space="preserve"> at regular intervals as it would help with any system crashes bugs problems of corruption</w:t>
+      </w:r>
+      <w:r>
+        <w:rPr>
+          <w:lang w:val="en-GB"/>
+        </w:rPr>
+        <w:t>.</w:t>
+      </w:r>
+    </w:p>
+    <w:p>
+      <w:pPr>
+        <w:pStyle w:val="Heading1"/>
+      </w:pPr>
+      <w:bookmarkStart w:id="14" w:name="_Toc178341042"/>
+      <w:r>
+        <w:t>Implementation Document</w:t>
+      </w:r>
+      <w:bookmarkEnd w:id="14"/>
+    </w:p>
+    <w:p>
+      <w:pPr>
+        <w:pStyle w:val="Heading1"/>
+      </w:pPr>
+      <w:bookmarkStart w:id="15" w:name="_Toc178341043"/>
+      <w:r>
+        <w:t>DevOps</w:t>
+      </w:r>
+      <w:bookmarkEnd w:id="15"/>
+    </w:p>
+    <w:p>
+      <w:r>
+        <w:rPr>
+          <w:lang w:val="en-GB"/>
+        </w:rPr>
+        <w:t>W</w:t>
+      </w:r>
+      <w:r>
+        <w:rPr>
+          <w:lang w:val="en-GB"/>
+        </w:rPr>
+        <w:t>hat are Dev</w:t>
+      </w:r>
+      <w:r>
+        <w:rPr>
+          <w:lang w:val="en-GB"/>
+        </w:rPr>
+        <w:t>O</w:t>
+      </w:r>
+      <w:r>
+        <w:rPr>
+          <w:lang w:val="en-GB"/>
+        </w:rPr>
+        <w:t>ps</w:t>
+      </w:r>
+      <w:r>
+        <w:rPr>
+          <w:lang w:val="en-GB"/>
+        </w:rPr>
+        <w:t xml:space="preserve">? </w:t>
+      </w:r>
+      <w:r>
+        <w:rPr>
+          <w:lang w:val="en-GB"/>
+        </w:rPr>
+        <w:t xml:space="preserve"> </w:t>
+      </w:r>
+      <w:r>
+        <w:rPr>
+          <w:lang w:val="en-GB"/>
+        </w:rPr>
+        <w:t>they are a set of tools and practises which have been created to</w:t>
+      </w:r>
+      <w:r>
+        <w:rPr>
+          <w:lang w:val="en-GB"/>
+        </w:rPr>
+        <w:t xml:space="preserve"> help</w:t>
+      </w:r>
+      <w:r>
+        <w:rPr>
+          <w:lang w:val="en-GB"/>
+        </w:rPr>
+        <w:t xml:space="preserve"> br</w:t>
+      </w:r>
+      <w:r>
+        <w:rPr>
+          <w:lang w:val="en-GB"/>
+        </w:rPr>
+        <w:t>idge</w:t>
+      </w:r>
+      <w:r>
+        <w:rPr>
+          <w:lang w:val="en-GB"/>
+        </w:rPr>
+        <w:t xml:space="preserve"> the </w:t>
+      </w:r>
+      <w:r>
+        <w:rPr>
+          <w:lang w:val="en-GB"/>
+        </w:rPr>
+        <w:t>g</w:t>
+      </w:r>
+      <w:r>
+        <w:rPr>
+          <w:lang w:val="en-GB"/>
+        </w:rPr>
+        <w:t>ap between software development</w:t>
+      </w:r>
+      <w:r>
+        <w:rPr>
+          <w:lang w:val="en-GB"/>
+        </w:rPr>
+        <w:t xml:space="preserve"> (Dev)</w:t>
+      </w:r>
+      <w:r>
+        <w:rPr>
+          <w:lang w:val="en-GB"/>
+        </w:rPr>
+        <w:t xml:space="preserve"> and IT operations </w:t>
+      </w:r>
+      <w:r>
+        <w:rPr>
+          <w:lang w:val="en-GB"/>
+        </w:rPr>
+        <w:t xml:space="preserve">(Ops) </w:t>
+      </w:r>
+      <w:r>
+        <w:rPr>
+          <w:lang w:val="en-GB"/>
+        </w:rPr>
+        <w:t>hence why we have the Dev</w:t>
+      </w:r>
+      <w:r>
+        <w:rPr>
+          <w:lang w:val="en-GB"/>
+        </w:rPr>
+        <w:t xml:space="preserve"> and</w:t>
+      </w:r>
+      <w:r>
+        <w:rPr>
+          <w:lang w:val="en-GB"/>
+        </w:rPr>
+        <w:t xml:space="preserve"> OPS</w:t>
+      </w:r>
+      <w:r>
+        <w:rPr>
+          <w:lang w:val="en-GB"/>
+        </w:rPr>
+        <w:t xml:space="preserve"> as it emphasizes on collaboration and communications between operation and development teams</w:t>
+      </w:r>
+    </w:p>
+    <w:p>
+      <w:pPr>
+        <w:pStyle w:val="Heading2"/>
+      </w:pPr>
+      <w:bookmarkStart w:id="16" w:name="_Toc178341044"/>
+      <w:r>
+        <w:t>GitHub Action Pipeline</w:t>
+      </w:r>
+      <w:bookmarkEnd w:id="16"/>
     </w:p>
     <w:p/>
     <w:p>
       <w:pPr>
         <w:pStyle w:val="Heading1"/>
       </w:pPr>
-      <w:bookmarkStart w:id="6" w:name="_Toc178015117"/>
+      <w:bookmarkStart w:id="17" w:name="_Toc178341045"/>
       <w:r>
         <w:lastRenderedPageBreak/>
-        <w:t>Implementation Document</w:t>
-      </w:r>
-      <w:bookmarkEnd w:id="6"/>
-    </w:p>
-    <w:p>
-      <w:pPr>
-        <w:pStyle w:val="Heading1"/>
-      </w:pPr>
-      <w:bookmarkStart w:id="7" w:name="_Toc178015118"/>
-      <w:r>
-        <w:t>DevOps</w:t>
-      </w:r>
-      <w:bookmarkEnd w:id="7"/>
-    </w:p>
-    <w:p>
-      <w:r>
-        <w:rPr>
-          <w:lang w:val="en-GB"/>
-        </w:rPr>
-        <w:t>W</w:t>
-      </w:r>
-      <w:r>
-        <w:rPr>
-          <w:lang w:val="en-GB"/>
-        </w:rPr>
-        <w:t xml:space="preserve">hat </w:t>
-      </w:r>
-      <w:proofErr w:type="gramStart"/>
-      <w:r>
-        <w:rPr>
-          <w:lang w:val="en-GB"/>
-        </w:rPr>
-        <w:t>are</w:t>
-      </w:r>
-      <w:proofErr w:type="gramEnd"/>
-      <w:r>
-        <w:rPr>
-          <w:lang w:val="en-GB"/>
-        </w:rPr>
-        <w:t xml:space="preserve"> Dev</w:t>
-      </w:r>
-      <w:r>
-        <w:rPr>
-          <w:lang w:val="en-GB"/>
-        </w:rPr>
-        <w:t>O</w:t>
-      </w:r>
-      <w:r>
-        <w:rPr>
-          <w:lang w:val="en-GB"/>
-        </w:rPr>
-        <w:t>ps</w:t>
-      </w:r>
-      <w:r>
-        <w:rPr>
-          <w:lang w:val="en-GB"/>
-        </w:rPr>
-        <w:t xml:space="preserve">? </w:t>
-      </w:r>
-      <w:r>
-        <w:rPr>
-          <w:lang w:val="en-GB"/>
-        </w:rPr>
-        <w:t xml:space="preserve"> </w:t>
-      </w:r>
-      <w:r>
-        <w:rPr>
-          <w:lang w:val="en-GB"/>
-        </w:rPr>
-        <w:t>they are a set of tools and practises which have been created to</w:t>
-      </w:r>
-      <w:r>
-        <w:rPr>
-          <w:lang w:val="en-GB"/>
-        </w:rPr>
-        <w:t xml:space="preserve"> help</w:t>
-      </w:r>
-      <w:r>
-        <w:rPr>
-          <w:lang w:val="en-GB"/>
-        </w:rPr>
-        <w:t xml:space="preserve"> br</w:t>
-      </w:r>
-      <w:r>
-        <w:rPr>
-          <w:lang w:val="en-GB"/>
-        </w:rPr>
-        <w:t>idge</w:t>
-      </w:r>
-      <w:r>
-        <w:rPr>
-          <w:lang w:val="en-GB"/>
-        </w:rPr>
-        <w:t xml:space="preserve"> the </w:t>
-      </w:r>
-      <w:r>
-        <w:rPr>
-          <w:lang w:val="en-GB"/>
-        </w:rPr>
-        <w:t>g</w:t>
-      </w:r>
-      <w:r>
-        <w:rPr>
-          <w:lang w:val="en-GB"/>
-        </w:rPr>
-        <w:t>ap between software development</w:t>
-      </w:r>
-      <w:r>
-        <w:rPr>
-          <w:lang w:val="en-GB"/>
-        </w:rPr>
-        <w:t xml:space="preserve"> (Dev)</w:t>
-      </w:r>
-      <w:r>
-        <w:rPr>
-          <w:lang w:val="en-GB"/>
-        </w:rPr>
-        <w:t xml:space="preserve"> and IT operations </w:t>
-      </w:r>
-      <w:r>
-        <w:rPr>
-          <w:lang w:val="en-GB"/>
-        </w:rPr>
-        <w:t xml:space="preserve">(Ops) </w:t>
-      </w:r>
-      <w:r>
-        <w:rPr>
-          <w:lang w:val="en-GB"/>
-        </w:rPr>
-        <w:t>hence why we have the Dev</w:t>
-      </w:r>
-      <w:r>
-        <w:rPr>
-          <w:lang w:val="en-GB"/>
-        </w:rPr>
-        <w:t xml:space="preserve"> and</w:t>
-      </w:r>
-      <w:r>
-        <w:rPr>
-          <w:lang w:val="en-GB"/>
-        </w:rPr>
-        <w:t xml:space="preserve"> OPS</w:t>
-      </w:r>
-      <w:r>
-        <w:rPr>
-          <w:lang w:val="en-GB"/>
-        </w:rPr>
-        <w:t xml:space="preserve"> as it emphasizes on collaboration and communications between operation and development teams</w:t>
-      </w:r>
+        <w:t>Running Costs &amp; Projections for the Website</w:t>
+      </w:r>
+      <w:bookmarkEnd w:id="17"/>
     </w:p>
     <w:p>
       <w:pPr>
         <w:pStyle w:val="Heading2"/>
       </w:pPr>
-      <w:bookmarkStart w:id="8" w:name="_Toc178015119"/>
-      <w:r>
-        <w:t>GitHub Action Pipeline</w:t>
-      </w:r>
-      <w:bookmarkEnd w:id="8"/>
-    </w:p>
-    <w:p/>
-    <w:p>
-      <w:pPr>
-        <w:pStyle w:val="Heading1"/>
-      </w:pPr>
-      <w:bookmarkStart w:id="9" w:name="_Toc178015120"/>
-      <w:r>
-        <w:t>Running Costs &amp; Projections for the Website</w:t>
-      </w:r>
-      <w:bookmarkEnd w:id="9"/>
-    </w:p>
-    <w:p>
-      <w:pPr>
-        <w:pStyle w:val="Heading2"/>
-      </w:pPr>
+      <w:bookmarkStart w:id="18" w:name="_Toc178341046"/>
       <w:r>
         <w:t>Hosting Plan:</w:t>
       </w:r>
-    </w:p>
-    <w:p>
-      <w:r>
-        <w:t xml:space="preserve">Based on the client's input, a shared hosting plan is ideal for keeping the project within budget while meeting the necessary performance requirements. For example, </w:t>
-      </w:r>
-      <w:proofErr w:type="spellStart"/>
-      <w:r>
-        <w:t>Hostinger</w:t>
-      </w:r>
-      <w:proofErr w:type="spellEnd"/>
-      <w:r>
-        <w:t xml:space="preserve"> offers a shared hosting plan</w:t>
+      <w:bookmarkEnd w:id="18"/>
+    </w:p>
+    <w:p>
+      <w:r>
+        <w:t>Based on the client's input, a shared hosting plan is ideal for keeping the project within budget while meeting the necessary performance requirements. For example, Hostinger offers a shared hosting plan</w:t>
       </w:r>
       <w:r>
         <w:t xml:space="preserve"> </w:t>
@@ -1526,12 +2852,14 @@
       <w:pPr>
         <w:pStyle w:val="Heading3"/>
       </w:pPr>
+      <w:bookmarkStart w:id="19" w:name="_Toc178341047"/>
       <w:r>
         <w:t>Extra</w:t>
       </w:r>
       <w:r>
         <w:t xml:space="preserve"> Costs to Consider:</w:t>
       </w:r>
+      <w:bookmarkEnd w:id="19"/>
     </w:p>
     <w:p>
       <w:pPr>
@@ -1550,20 +2878,11 @@
     </w:p>
     <w:p>
       <w:r>
-        <w:t>A custom domain (e.g., www.businessname.com) typically costs around $10–$15 per year, depending on the domain provider and extensions (.com</w:t>
-      </w:r>
-      <w:proofErr w:type="gramStart"/>
-      <w:r>
-        <w:t>, .</w:t>
-      </w:r>
-      <w:proofErr w:type="gramEnd"/>
-      <w:r>
-        <w:t>co.za, etc.).</w:t>
-      </w:r>
-    </w:p>
-    <w:p>
-      <w:r>
-        <w:lastRenderedPageBreak/>
+        <w:t>A custom domain (e.g., www.businessname.com) typically costs around $10–$15 per year, depending on the domain provider and extensions (.com, .co.za, etc.).</w:t>
+      </w:r>
+    </w:p>
+    <w:p>
+      <w:r>
         <w:t>- Annual Cost:</w:t>
       </w:r>
       <w:r>
@@ -1632,6 +2951,7 @@
     </w:p>
     <w:p>
       <w:r>
+        <w:lastRenderedPageBreak/>
         <w:t>- Domain: $0.83/month (if annual domain cost is $10)</w:t>
       </w:r>
     </w:p>
@@ -1735,9 +3055,11 @@
       <w:pPr>
         <w:pStyle w:val="Heading3"/>
       </w:pPr>
+      <w:bookmarkStart w:id="20" w:name="_Toc178341048"/>
       <w:r>
         <w:t>Growth Plan:</w:t>
       </w:r>
+      <w:bookmarkEnd w:id="20"/>
     </w:p>
     <w:p>
       <w:r>
@@ -1817,10 +3139,11 @@
       <w:pPr>
         <w:pStyle w:val="Heading3"/>
       </w:pPr>
-      <w:r>
-        <w:lastRenderedPageBreak/>
+      <w:bookmarkStart w:id="21" w:name="_Toc178341049"/>
+      <w:r>
         <w:t>Final Cost Projections Over Two Years:</w:t>
       </w:r>
+      <w:bookmarkEnd w:id="21"/>
     </w:p>
     <w:p>
       <w:pPr>
@@ -1887,6 +3210,7 @@
         <w:br w:type="page"/>
       </w:r>
     </w:p>
+    <w:bookmarkStart w:id="22" w:name="_Toc178341050" w:displacedByCustomXml="next"/>
     <w:sdt>
       <w:sdtPr>
         <w:rPr>
@@ -1909,6 +3233,7 @@
           <w:r>
             <w:t>References</w:t>
           </w:r>
+          <w:bookmarkEnd w:id="22"/>
         </w:p>
         <w:sdt>
           <w:sdtPr>
@@ -4154,6 +5479,19 @@
     <w:unhideWhenUsed/>
     <w:rsid w:val="00D17DFA"/>
   </w:style>
+  <w:style w:type="paragraph" w:styleId="TOC3">
+    <w:name w:val="toc 3"/>
+    <w:basedOn w:val="Normal"/>
+    <w:next w:val="Normal"/>
+    <w:autoRedefine/>
+    <w:uiPriority w:val="39"/>
+    <w:unhideWhenUsed/>
+    <w:rsid w:val="003A0AE9"/>
+    <w:pPr>
+      <w:spacing w:after="100"/>
+      <w:ind w:left="480"/>
+    </w:pPr>
+  </w:style>
 </w:styles>
 </file>
 
